--- a/Software Testing Report.docx
+++ b/Software Testing Report.docx
@@ -1,6 +1,6 @@
 
 <file path=word/document.xml><?xml version="1.0" encoding="utf-8"?>
-<w:document xmlns:wpc="http://schemas.microsoft.com/office/word/2010/wordprocessingCanvas" xmlns:mc="http://schemas.openxmlformats.org/markup-compatibility/2006" xmlns:o="urn:schemas-microsoft-com:office:office" xmlns:r="http://schemas.openxmlformats.org/officeDocument/2006/relationships" xmlns:m="http://schemas.openxmlformats.org/officeDocument/2006/math" xmlns:v="urn:schemas-microsoft-com:vml" xmlns:wp14="http://schemas.microsoft.com/office/word/2010/wordprocessingDrawing" xmlns:wp="http://schemas.openxmlformats.org/drawingml/2006/wordprocessingDrawing" xmlns:w10="urn:schemas-microsoft-com:office:word" xmlns:w="http://schemas.openxmlformats.org/wordprocessingml/2006/main" xmlns:w14="http://schemas.microsoft.com/office/word/2010/wordml" xmlns:w15="http://schemas.microsoft.com/office/word/2012/wordml" xmlns:wpg="http://schemas.microsoft.com/office/word/2010/wordprocessingGroup" xmlns:wpi="http://schemas.microsoft.com/office/word/2010/wordprocessingInk" xmlns:wne="http://schemas.microsoft.com/office/word/2006/wordml" xmlns:wps="http://schemas.microsoft.com/office/word/2010/wordprocessingShape" mc:Ignorable="w14 w15 wp14">
+<w:document xmlns:wpc="http://schemas.microsoft.com/office/word/2010/wordprocessingCanvas" xmlns:cx="http://schemas.microsoft.com/office/drawing/2014/chartex" xmlns:cx1="http://schemas.microsoft.com/office/drawing/2015/9/8/chartex" xmlns:cx2="http://schemas.microsoft.com/office/drawing/2015/10/21/chartex" xmlns:cx3="http://schemas.microsoft.com/office/drawing/2016/5/9/chartex" xmlns:cx4="http://schemas.microsoft.com/office/drawing/2016/5/10/chartex" xmlns:cx5="http://schemas.microsoft.com/office/drawing/2016/5/11/chartex" xmlns:cx6="http://schemas.microsoft.com/office/drawing/2016/5/12/chartex" xmlns:cx7="http://schemas.microsoft.com/office/drawing/2016/5/13/chartex" xmlns:cx8="http://schemas.microsoft.com/office/drawing/2016/5/14/chartex" xmlns:mc="http://schemas.openxmlformats.org/markup-compatibility/2006" xmlns:aink="http://schemas.microsoft.com/office/drawing/2016/ink" xmlns:am3d="http://schemas.microsoft.com/office/drawing/2017/model3d" xmlns:o="urn:schemas-microsoft-com:office:office" xmlns:oel="http://schemas.microsoft.com/office/2019/extlst" xmlns:r="http://schemas.openxmlformats.org/officeDocument/2006/relationships" xmlns:m="http://schemas.openxmlformats.org/officeDocument/2006/math" xmlns:v="urn:schemas-microsoft-com:vml" xmlns:wp14="http://schemas.microsoft.com/office/word/2010/wordprocessingDrawing" xmlns:wp="http://schemas.openxmlformats.org/drawingml/2006/wordprocessingDrawing" xmlns:w10="urn:schemas-microsoft-com:office:word" xmlns:w="http://schemas.openxmlformats.org/wordprocessingml/2006/main" xmlns:w14="http://schemas.microsoft.com/office/word/2010/wordml" xmlns:w15="http://schemas.microsoft.com/office/word/2012/wordml" xmlns:w16cex="http://schemas.microsoft.com/office/word/2018/wordml/cex" xmlns:w16cid="http://schemas.microsoft.com/office/word/2016/wordml/cid" xmlns:w16="http://schemas.microsoft.com/office/word/2018/wordml" xmlns:w16sdtdh="http://schemas.microsoft.com/office/word/2020/wordml/sdtdatahash" xmlns:w16se="http://schemas.microsoft.com/office/word/2015/wordml/symex" xmlns:wpg="http://schemas.microsoft.com/office/word/2010/wordprocessingGroup" xmlns:wpi="http://schemas.microsoft.com/office/word/2010/wordprocessingInk" xmlns:wne="http://schemas.microsoft.com/office/word/2006/wordml" xmlns:wps="http://schemas.microsoft.com/office/word/2010/wordprocessingShape" mc:Ignorable="w14 w15 w16se w16cid w16 w16cex w16sdtdh wp14">
   <w:body>
     <w:p>
       <w:pPr>
@@ -21,17 +21,40 @@
         <w:pStyle w:val="Title"/>
       </w:pPr>
       <w:r>
-        <w:t>&lt;Project Name&gt;</w:t>
+        <w:t>Victoria State Accident</w:t>
       </w:r>
     </w:p>
     <w:p>
+      <w:pPr>
+        <w:rPr>
+          <w:sz w:val="24"/>
+          <w:szCs w:val="24"/>
+        </w:rPr>
+      </w:pPr>
       <w:r>
-        <w:t>Student Name</w:t>
-      </w:r>
-      <w:r>
-        <w:t>s</w:t>
+        <w:rPr>
+          <w:sz w:val="24"/>
+          <w:szCs w:val="24"/>
+        </w:rPr>
+        <w:t>Danny Thai (s5230918)</w:t>
       </w:r>
     </w:p>
+    <w:p>
+      <w:pPr>
+        <w:rPr>
+          <w:sz w:val="24"/>
+          <w:szCs w:val="24"/>
+        </w:rPr>
+      </w:pPr>
+      <w:r>
+        <w:rPr>
+          <w:sz w:val="24"/>
+          <w:szCs w:val="24"/>
+        </w:rPr>
+        <w:t xml:space="preserve">Sean Karl Angelo Enarbia (s5228570) </w:t>
+      </w:r>
+    </w:p>
+    <w:p/>
     <w:p>
       <w:r>
         <w:br w:type="page"/>
@@ -123,7 +146,21 @@
                 <w:rStyle w:val="Hyperlink"/>
                 <w:noProof/>
               </w:rPr>
-              <w:t>Unit Tests</w:t>
+              <w:t>Unit Te</w:t>
+            </w:r>
+            <w:r>
+              <w:rPr>
+                <w:rStyle w:val="Hyperlink"/>
+                <w:noProof/>
+              </w:rPr>
+              <w:t>s</w:t>
+            </w:r>
+            <w:r>
+              <w:rPr>
+                <w:rStyle w:val="Hyperlink"/>
+                <w:noProof/>
+              </w:rPr>
+              <w:t>ts</w:t>
             </w:r>
             <w:r>
               <w:rPr>
@@ -356,10 +393,7 @@
       </w:sdtContent>
     </w:sdt>
     <w:p/>
-    <w:p>
-      <w:bookmarkStart w:id="0" w:name="_GoBack"/>
-      <w:bookmarkEnd w:id="0"/>
-    </w:p>
+    <w:p/>
     <w:p/>
     <w:p>
       <w:r>
@@ -374,57 +408,16 @@
           <w:numId w:val="2"/>
         </w:numPr>
       </w:pPr>
-      <w:bookmarkStart w:id="1" w:name="_Toc49779837"/>
+      <w:bookmarkStart w:id="0" w:name="_Toc49779837"/>
       <w:r>
         <w:lastRenderedPageBreak/>
         <w:t>Unit Tests</w:t>
       </w:r>
-      <w:bookmarkEnd w:id="1"/>
-    </w:p>
-    <w:p/>
-    <w:p>
-      <w:pPr>
-        <w:rPr>
-          <w:color w:val="FF0000"/>
-        </w:rPr>
-      </w:pPr>
-      <w:r>
-        <w:rPr>
-          <w:color w:val="FF0000"/>
-        </w:rPr>
-        <w:t>Delete the RED text and replace with your own</w:t>
-      </w:r>
-    </w:p>
-    <w:p>
-      <w:pPr>
-        <w:rPr>
-          <w:color w:val="FF0000"/>
-        </w:rPr>
-      </w:pPr>
-      <w:r>
-        <w:rPr>
-          <w:color w:val="FF0000"/>
-        </w:rPr>
-        <w:t xml:space="preserve">(In this table you fill out details about what unit tests you have done using the </w:t>
-      </w:r>
-      <w:proofErr w:type="spellStart"/>
-      <w:r>
-        <w:rPr>
-          <w:color w:val="FF0000"/>
-        </w:rPr>
-        <w:t>unittest</w:t>
-      </w:r>
-      <w:proofErr w:type="spellEnd"/>
-      <w:r>
-        <w:rPr>
-          <w:color w:val="FF0000"/>
-        </w:rPr>
-        <w:t xml:space="preserve"> module)</w:t>
-      </w:r>
+      <w:bookmarkEnd w:id="0"/>
     </w:p>
     <w:tbl>
       <w:tblPr>
-        <w:tblW w:w="0" w:type="auto"/>
+        <w:tblW w:w="14176" w:type="dxa"/>
         <w:tblBorders>
           <w:top w:val="single" w:sz="4" w:space="0" w:color="auto"/>
           <w:left w:val="single" w:sz="4" w:space="0" w:color="auto"/>
@@ -443,12 +436,6 @@
         <w:gridCol w:w="3720"/>
       </w:tblGrid>
       <w:tr>
-        <w:tblPrEx>
-          <w:tblCellMar>
-            <w:top w:w="0" w:type="dxa"/>
-            <w:bottom w:w="0" w:type="dxa"/>
-          </w:tblCellMar>
-        </w:tblPrEx>
         <w:trPr>
           <w:tblHeader/>
         </w:trPr>
@@ -467,7 +454,7 @@
             <w:r>
               <w:rPr>
                 <w:b/>
-                <w:color w:val="FF0000"/>
+                <w:color w:val="000000" w:themeColor="text1"/>
               </w:rPr>
               <w:t>No</w:t>
             </w:r>
@@ -491,7 +478,7 @@
             <w:r>
               <w:rPr>
                 <w:b/>
-                <w:color w:val="FF0000"/>
+                <w:color w:val="000000" w:themeColor="text1"/>
               </w:rPr>
               <w:t>Test Case</w:t>
             </w:r>
@@ -515,7 +502,7 @@
             <w:r>
               <w:rPr>
                 <w:b/>
-                <w:color w:val="FF0000"/>
+                <w:color w:val="000000" w:themeColor="text1"/>
               </w:rPr>
               <w:t>Expected Results</w:t>
             </w:r>
@@ -536,7 +523,7 @@
             <w:r>
               <w:rPr>
                 <w:b/>
-                <w:color w:val="FF0000"/>
+                <w:color w:val="000000" w:themeColor="text1"/>
               </w:rPr>
               <w:t xml:space="preserve">Actual Results </w:t>
             </w:r>
@@ -544,12 +531,6 @@
         </w:tc>
       </w:tr>
       <w:tr>
-        <w:tblPrEx>
-          <w:tblCellMar>
-            <w:top w:w="0" w:type="dxa"/>
-            <w:bottom w:w="0" w:type="dxa"/>
-          </w:tblCellMar>
-        </w:tblPrEx>
         <w:tc>
           <w:tcPr>
             <w:tcW w:w="959" w:type="dxa"/>
@@ -565,7 +546,7 @@
             <w:r>
               <w:rPr>
                 <w:b/>
-                <w:color w:val="FF0000"/>
+                <w:color w:val="000000" w:themeColor="text1"/>
               </w:rPr>
               <w:t>1.0</w:t>
             </w:r>
@@ -582,25 +563,16 @@
               </w:tabs>
               <w:spacing w:before="60"/>
               <w:rPr>
-                <w:b/>
+                <w:bCs/>
                 <w:color w:val="FF0000"/>
               </w:rPr>
             </w:pPr>
-            <w:proofErr w:type="spellStart"/>
-            <w:r>
-              <w:rPr>
-                <w:b/>
-                <w:color w:val="FF0000"/>
-              </w:rPr>
-              <w:t>WordCount</w:t>
-            </w:r>
-            <w:proofErr w:type="spellEnd"/>
-            <w:r>
-              <w:rPr>
-                <w:b/>
-                <w:color w:val="FF0000"/>
-              </w:rPr>
-              <w:t xml:space="preserve"> Functions</w:t>
+            <w:r>
+              <w:rPr>
+                <w:bCs/>
+                <w:color w:val="000000" w:themeColor="text1"/>
+              </w:rPr>
+              <w:t>Entering prompt command to open the data.</w:t>
             </w:r>
           </w:p>
         </w:tc>
@@ -615,10 +587,17 @@
               </w:tabs>
               <w:spacing w:before="60"/>
               <w:rPr>
-                <w:b/>
+                <w:bCs/>
                 <w:color w:val="FF0000"/>
               </w:rPr>
             </w:pPr>
+            <w:r>
+              <w:rPr>
+                <w:bCs/>
+                <w:color w:val="000000" w:themeColor="text1"/>
+              </w:rPr>
+              <w:t>The data of the csv should open somewhere in the internal data structure mainly in PyCharm with panda or Jupiter’s notebook.</w:t>
+            </w:r>
           </w:p>
         </w:tc>
         <w:tc>
@@ -629,20 +608,21 @@
             <w:pPr>
               <w:spacing w:before="60"/>
               <w:rPr>
-                <w:b/>
-                <w:color w:val="FF0000"/>
-              </w:rPr>
-            </w:pPr>
+                <w:bCs/>
+                <w:color w:val="000000" w:themeColor="text1"/>
+              </w:rPr>
+            </w:pPr>
+            <w:r>
+              <w:rPr>
+                <w:bCs/>
+                <w:color w:val="000000" w:themeColor="text1"/>
+              </w:rPr>
+              <w:t>Showing all the data of the csv in large table rows in Jupiter’s notebook or PyCharm running command prompt.</w:t>
+            </w:r>
           </w:p>
         </w:tc>
       </w:tr>
       <w:tr>
-        <w:tblPrEx>
-          <w:tblCellMar>
-            <w:top w:w="0" w:type="dxa"/>
-            <w:bottom w:w="0" w:type="dxa"/>
-          </w:tblCellMar>
-        </w:tblPrEx>
         <w:tc>
           <w:tcPr>
             <w:tcW w:w="959" w:type="dxa"/>
@@ -656,7 +636,7 @@
             </w:pPr>
             <w:r>
               <w:rPr>
-                <w:color w:val="FF0000"/>
+                <w:color w:val="000000" w:themeColor="text1"/>
               </w:rPr>
               <w:t>1.1</w:t>
             </w:r>
@@ -673,14 +653,20 @@
               </w:tabs>
               <w:spacing w:before="60"/>
               <w:rPr>
-                <w:color w:val="FF0000"/>
-              </w:rPr>
-            </w:pPr>
-            <w:r>
-              <w:rPr>
-                <w:color w:val="FF0000"/>
-              </w:rPr>
-              <w:t>Test a wrong filename</w:t>
+                <w:color w:val="000000" w:themeColor="text1"/>
+              </w:rPr>
+            </w:pPr>
+            <w:r>
+              <w:rPr>
+                <w:color w:val="000000" w:themeColor="text1"/>
+              </w:rPr>
+              <w:t>Test</w:t>
+            </w:r>
+            <w:r>
+              <w:rPr>
+                <w:color w:val="000000" w:themeColor="text1"/>
+              </w:rPr>
+              <w:t>ing to show all the data in csv in PyCharm or Jupiter’s notebook.</w:t>
             </w:r>
           </w:p>
         </w:tc>
@@ -695,15 +681,16 @@
               </w:tabs>
               <w:spacing w:before="60"/>
               <w:ind w:left="317" w:hanging="317"/>
-              <w:rPr>
-                <w:color w:val="FF0000"/>
-              </w:rPr>
-            </w:pPr>
-            <w:r>
-              <w:rPr>
-                <w:color w:val="FF0000"/>
-              </w:rPr>
-              <w:t>Exception Handled</w:t>
+              <w:jc w:val="both"/>
+              <w:rPr>
+                <w:color w:val="000000" w:themeColor="text1"/>
+              </w:rPr>
+            </w:pPr>
+            <w:r>
+              <w:rPr>
+                <w:color w:val="000000" w:themeColor="text1"/>
+              </w:rPr>
+              <w:t xml:space="preserve">Allow the user to show the data in rows of tables including all the accidents, times, and types either in PyCharm running command or Jupiter’s notebook. </w:t>
             </w:r>
           </w:p>
         </w:tc>
@@ -715,25 +702,19 @@
             <w:pPr>
               <w:spacing w:before="60"/>
               <w:rPr>
-                <w:color w:val="FF0000"/>
-              </w:rPr>
-            </w:pPr>
-            <w:r>
-              <w:rPr>
-                <w:color w:val="FF0000"/>
-              </w:rPr>
-              <w:t>Exception Handled</w:t>
+                <w:color w:val="000000" w:themeColor="text1"/>
+              </w:rPr>
+            </w:pPr>
+            <w:r>
+              <w:rPr>
+                <w:color w:val="000000" w:themeColor="text1"/>
+              </w:rPr>
+              <w:t>The csv file should be able to open finely either in PyCharm or Jupiter’s notebook showing the whole data.</w:t>
             </w:r>
           </w:p>
         </w:tc>
       </w:tr>
       <w:tr>
-        <w:tblPrEx>
-          <w:tblCellMar>
-            <w:top w:w="0" w:type="dxa"/>
-            <w:bottom w:w="0" w:type="dxa"/>
-          </w:tblCellMar>
-        </w:tblPrEx>
         <w:tc>
           <w:tcPr>
             <w:tcW w:w="959" w:type="dxa"/>
@@ -747,7 +728,7 @@
             </w:pPr>
             <w:r>
               <w:rPr>
-                <w:color w:val="FF0000"/>
+                <w:color w:val="000000" w:themeColor="text1"/>
               </w:rPr>
               <w:t>1.2</w:t>
             </w:r>
@@ -764,14 +745,20 @@
               </w:tabs>
               <w:spacing w:before="60"/>
               <w:rPr>
-                <w:color w:val="FF0000"/>
-              </w:rPr>
-            </w:pPr>
-            <w:r>
-              <w:rPr>
-                <w:color w:val="FF0000"/>
-              </w:rPr>
-              <w:t>Test empty input file</w:t>
+                <w:color w:val="000000" w:themeColor="text1"/>
+              </w:rPr>
+            </w:pPr>
+            <w:r>
+              <w:rPr>
+                <w:color w:val="000000" w:themeColor="text1"/>
+              </w:rPr>
+              <w:t>Test</w:t>
+            </w:r>
+            <w:r>
+              <w:rPr>
+                <w:color w:val="000000" w:themeColor="text1"/>
+              </w:rPr>
+              <w:t xml:space="preserve"> to see if the csv can show results </w:t>
             </w:r>
           </w:p>
         </w:tc>
@@ -787,14 +774,20 @@
               <w:spacing w:before="60"/>
               <w:ind w:left="317" w:hanging="317"/>
               <w:rPr>
-                <w:color w:val="FF0000"/>
-              </w:rPr>
-            </w:pPr>
-            <w:r>
-              <w:rPr>
-                <w:color w:val="FF0000"/>
-              </w:rPr>
-              <w:t>Display error message and exit</w:t>
+                <w:color w:val="000000" w:themeColor="text1"/>
+              </w:rPr>
+            </w:pPr>
+            <w:r>
+              <w:rPr>
+                <w:color w:val="000000" w:themeColor="text1"/>
+              </w:rPr>
+              <w:t>Display</w:t>
+            </w:r>
+            <w:r>
+              <w:rPr>
+                <w:color w:val="000000" w:themeColor="text1"/>
+              </w:rPr>
+              <w:t>ing all the whole data sets when running in both internal data structures.</w:t>
             </w:r>
           </w:p>
         </w:tc>
@@ -806,25 +799,31 @@
             <w:pPr>
               <w:spacing w:before="60"/>
               <w:rPr>
-                <w:color w:val="FF0000"/>
-              </w:rPr>
-            </w:pPr>
-            <w:r>
-              <w:rPr>
-                <w:color w:val="FF0000"/>
-              </w:rPr>
-              <w:t>Display error message and exit</w:t>
+                <w:color w:val="000000" w:themeColor="text1"/>
+              </w:rPr>
+            </w:pPr>
+            <w:r>
+              <w:rPr>
+                <w:color w:val="000000" w:themeColor="text1"/>
+              </w:rPr>
+              <w:t>Be able to read and d</w:t>
+            </w:r>
+            <w:r>
+              <w:rPr>
+                <w:color w:val="000000" w:themeColor="text1"/>
+              </w:rPr>
+              <w:t>isplay</w:t>
+            </w:r>
+            <w:r>
+              <w:rPr>
+                <w:color w:val="000000" w:themeColor="text1"/>
+              </w:rPr>
+              <w:t xml:space="preserve"> the csv file in the data structure. </w:t>
             </w:r>
           </w:p>
         </w:tc>
       </w:tr>
       <w:tr>
-        <w:tblPrEx>
-          <w:tblCellMar>
-            <w:top w:w="0" w:type="dxa"/>
-            <w:bottom w:w="0" w:type="dxa"/>
-          </w:tblCellMar>
-        </w:tblPrEx>
         <w:tc>
           <w:tcPr>
             <w:tcW w:w="959" w:type="dxa"/>
@@ -839,7 +838,7 @@
             <w:r>
               <w:rPr>
                 <w:b/>
-                <w:color w:val="FF0000"/>
+                <w:color w:val="000000" w:themeColor="text1"/>
               </w:rPr>
               <w:t>2.0</w:t>
             </w:r>
@@ -856,14 +855,14 @@
               </w:tabs>
               <w:spacing w:before="60"/>
               <w:rPr>
-                <w:b/>
-                <w:color w:val="FF0000"/>
-              </w:rPr>
-            </w:pPr>
-            <w:r>
-              <w:rPr>
-                <w:b/>
-                <w:color w:val="FF0000"/>
+                <w:bCs/>
+                <w:color w:val="000000" w:themeColor="text1"/>
+              </w:rPr>
+            </w:pPr>
+            <w:r>
+              <w:rPr>
+                <w:bCs/>
+                <w:color w:val="000000" w:themeColor="text1"/>
               </w:rPr>
               <w:t>Histogram Functions</w:t>
             </w:r>
@@ -881,9 +880,21 @@
               <w:spacing w:before="60"/>
               <w:ind w:left="317" w:hanging="317"/>
               <w:rPr>
-                <w:color w:val="FF0000"/>
-              </w:rPr>
-            </w:pPr>
+                <w:color w:val="000000" w:themeColor="text1"/>
+              </w:rPr>
+            </w:pPr>
+            <w:r>
+              <w:rPr>
+                <w:color w:val="000000" w:themeColor="text1"/>
+              </w:rPr>
+              <w:t xml:space="preserve">Be able to display chart </w:t>
+            </w:r>
+            <w:r>
+              <w:rPr>
+                <w:color w:val="000000" w:themeColor="text1"/>
+              </w:rPr>
+              <w:t>showing the percentages for the accident types in a chart for all days, times, and types.</w:t>
+            </w:r>
           </w:p>
         </w:tc>
         <w:tc>
@@ -894,19 +905,19 @@
             <w:pPr>
               <w:spacing w:before="60"/>
               <w:rPr>
-                <w:color w:val="FF0000"/>
-              </w:rPr>
-            </w:pPr>
+                <w:color w:val="000000" w:themeColor="text1"/>
+              </w:rPr>
+            </w:pPr>
+            <w:r>
+              <w:rPr>
+                <w:color w:val="000000" w:themeColor="text1"/>
+              </w:rPr>
+              <w:t>Unable to show the chart due to error coding for the csv data for PyCharm and Jupiter’s Notebook.</w:t>
+            </w:r>
           </w:p>
         </w:tc>
       </w:tr>
       <w:tr>
-        <w:tblPrEx>
-          <w:tblCellMar>
-            <w:top w:w="0" w:type="dxa"/>
-            <w:bottom w:w="0" w:type="dxa"/>
-          </w:tblCellMar>
-        </w:tblPrEx>
         <w:tc>
           <w:tcPr>
             <w:tcW w:w="959" w:type="dxa"/>
@@ -921,7 +932,7 @@
             </w:pPr>
             <w:r>
               <w:rPr>
-                <w:color w:val="FF0000"/>
+                <w:color w:val="000000" w:themeColor="text1"/>
               </w:rPr>
               <w:t>2.1</w:t>
             </w:r>
@@ -938,14 +949,20 @@
               </w:tabs>
               <w:spacing w:before="60"/>
               <w:rPr>
-                <w:color w:val="FF0000"/>
-              </w:rPr>
-            </w:pPr>
-            <w:r>
-              <w:rPr>
-                <w:color w:val="FF0000"/>
-              </w:rPr>
-              <w:t>Empty input dictionary</w:t>
+                <w:color w:val="000000" w:themeColor="text1"/>
+              </w:rPr>
+            </w:pPr>
+            <w:r>
+              <w:rPr>
+                <w:color w:val="000000" w:themeColor="text1"/>
+              </w:rPr>
+              <w:t>Testing e</w:t>
+            </w:r>
+            <w:r>
+              <w:rPr>
+                <w:color w:val="000000" w:themeColor="text1"/>
+              </w:rPr>
+              <w:t>mpty input dictionary</w:t>
             </w:r>
           </w:p>
         </w:tc>
@@ -961,14 +978,44 @@
               <w:spacing w:before="60"/>
               <w:rPr>
                 <w:b/>
-                <w:color w:val="FF0000"/>
-              </w:rPr>
-            </w:pPr>
-            <w:r>
-              <w:rPr>
-                <w:color w:val="FF0000"/>
-              </w:rPr>
-              <w:t>Display error message and exit</w:t>
+                <w:color w:val="000000" w:themeColor="text1"/>
+              </w:rPr>
+            </w:pPr>
+            <w:r>
+              <w:rPr>
+                <w:color w:val="000000" w:themeColor="text1"/>
+              </w:rPr>
+              <w:t>Display</w:t>
+            </w:r>
+            <w:r>
+              <w:rPr>
+                <w:color w:val="000000" w:themeColor="text1"/>
+              </w:rPr>
+              <w:t>ing</w:t>
+            </w:r>
+            <w:r>
+              <w:rPr>
+                <w:color w:val="000000" w:themeColor="text1"/>
+              </w:rPr>
+              <w:t xml:space="preserve"> </w:t>
+            </w:r>
+            <w:r>
+              <w:rPr>
+                <w:color w:val="000000" w:themeColor="text1"/>
+              </w:rPr>
+              <w:t xml:space="preserve">an </w:t>
+            </w:r>
+            <w:r>
+              <w:rPr>
+                <w:color w:val="000000" w:themeColor="text1"/>
+              </w:rPr>
+              <w:t xml:space="preserve">error message </w:t>
+            </w:r>
+            <w:r>
+              <w:rPr>
+                <w:color w:val="000000" w:themeColor="text1"/>
+              </w:rPr>
+              <w:t xml:space="preserve">prioritising to the incorrect input of coding in the data structure. </w:t>
             </w:r>
           </w:p>
         </w:tc>
@@ -981,14 +1028,1196 @@
               <w:spacing w:before="60"/>
               <w:rPr>
                 <w:b/>
-                <w:color w:val="FF0000"/>
-              </w:rPr>
-            </w:pPr>
-            <w:r>
-              <w:rPr>
-                <w:color w:val="FF0000"/>
-              </w:rPr>
-              <w:t>Display error message and exit</w:t>
+                <w:color w:val="000000" w:themeColor="text1"/>
+              </w:rPr>
+            </w:pPr>
+            <w:r>
+              <w:rPr>
+                <w:color w:val="000000" w:themeColor="text1"/>
+              </w:rPr>
+              <w:t>Display</w:t>
+            </w:r>
+            <w:r>
+              <w:rPr>
+                <w:color w:val="000000" w:themeColor="text1"/>
+              </w:rPr>
+              <w:t>ing</w:t>
+            </w:r>
+            <w:r>
+              <w:rPr>
+                <w:color w:val="000000" w:themeColor="text1"/>
+              </w:rPr>
+              <w:t xml:space="preserve"> </w:t>
+            </w:r>
+            <w:r>
+              <w:rPr>
+                <w:color w:val="000000" w:themeColor="text1"/>
+              </w:rPr>
+              <w:t xml:space="preserve">an </w:t>
+            </w:r>
+            <w:r>
+              <w:rPr>
+                <w:color w:val="000000" w:themeColor="text1"/>
+              </w:rPr>
+              <w:t>error message</w:t>
+            </w:r>
+            <w:r>
+              <w:rPr>
+                <w:color w:val="000000" w:themeColor="text1"/>
+              </w:rPr>
+              <w:t xml:space="preserve"> and finding the incorrect codes and fix it.</w:t>
+            </w:r>
+          </w:p>
+        </w:tc>
+      </w:tr>
+      <w:tr>
+        <w:tc>
+          <w:tcPr>
+            <w:tcW w:w="959" w:type="dxa"/>
+          </w:tcPr>
+          <w:p>
+            <w:pPr>
+              <w:spacing w:before="60"/>
+              <w:rPr>
+                <w:b/>
+                <w:bCs/>
+                <w:color w:val="000000" w:themeColor="text1"/>
+              </w:rPr>
+            </w:pPr>
+            <w:r>
+              <w:rPr>
+                <w:b/>
+                <w:bCs/>
+                <w:color w:val="000000" w:themeColor="text1"/>
+              </w:rPr>
+              <w:t>3.0</w:t>
+            </w:r>
+          </w:p>
+        </w:tc>
+        <w:tc>
+          <w:tcPr>
+            <w:tcW w:w="4111" w:type="dxa"/>
+          </w:tcPr>
+          <w:p>
+            <w:pPr>
+              <w:tabs>
+                <w:tab w:val="left" w:pos="317"/>
+              </w:tabs>
+              <w:spacing w:before="60"/>
+              <w:rPr>
+                <w:color w:val="000000" w:themeColor="text1"/>
+              </w:rPr>
+            </w:pPr>
+            <w:r>
+              <w:rPr>
+                <w:color w:val="000000" w:themeColor="text1"/>
+              </w:rPr>
+              <w:t xml:space="preserve">Testing the code </w:t>
+            </w:r>
+            <w:r>
+              <w:rPr>
+                <w:color w:val="000000" w:themeColor="text1"/>
+              </w:rPr>
+              <w:t>of the csv for the search bar</w:t>
+            </w:r>
+          </w:p>
+        </w:tc>
+        <w:tc>
+          <w:tcPr>
+            <w:tcW w:w="5386" w:type="dxa"/>
+          </w:tcPr>
+          <w:p>
+            <w:pPr>
+              <w:tabs>
+                <w:tab w:val="left" w:pos="317"/>
+              </w:tabs>
+              <w:spacing w:before="60"/>
+              <w:rPr>
+                <w:color w:val="000000" w:themeColor="text1"/>
+              </w:rPr>
+            </w:pPr>
+            <w:r>
+              <w:rPr>
+                <w:color w:val="000000" w:themeColor="text1"/>
+              </w:rPr>
+              <w:t>Able to show a search bar either at the top of the data structure for the users to type in and search.</w:t>
+            </w:r>
+          </w:p>
+        </w:tc>
+        <w:tc>
+          <w:tcPr>
+            <w:tcW w:w="3720" w:type="dxa"/>
+          </w:tcPr>
+          <w:p>
+            <w:pPr>
+              <w:spacing w:before="60"/>
+              <w:rPr>
+                <w:color w:val="000000" w:themeColor="text1"/>
+              </w:rPr>
+            </w:pPr>
+            <w:r>
+              <w:rPr>
+                <w:color w:val="000000" w:themeColor="text1"/>
+              </w:rPr>
+              <w:t xml:space="preserve">The </w:t>
+            </w:r>
+            <w:r>
+              <w:rPr>
+                <w:color w:val="000000" w:themeColor="text1"/>
+              </w:rPr>
+              <w:t xml:space="preserve">search bar for PyCharm would occur below when running and for Jupiter’s notebook to opening the file. </w:t>
+            </w:r>
+          </w:p>
+        </w:tc>
+      </w:tr>
+      <w:tr>
+        <w:tc>
+          <w:tcPr>
+            <w:tcW w:w="959" w:type="dxa"/>
+          </w:tcPr>
+          <w:p>
+            <w:pPr>
+              <w:spacing w:before="60"/>
+              <w:rPr>
+                <w:color w:val="000000" w:themeColor="text1"/>
+              </w:rPr>
+            </w:pPr>
+            <w:r>
+              <w:rPr>
+                <w:color w:val="000000" w:themeColor="text1"/>
+              </w:rPr>
+              <w:t>3.1</w:t>
+            </w:r>
+          </w:p>
+        </w:tc>
+        <w:tc>
+          <w:tcPr>
+            <w:tcW w:w="4111" w:type="dxa"/>
+          </w:tcPr>
+          <w:p>
+            <w:pPr>
+              <w:tabs>
+                <w:tab w:val="left" w:pos="317"/>
+              </w:tabs>
+              <w:spacing w:before="60"/>
+              <w:rPr>
+                <w:color w:val="000000" w:themeColor="text1"/>
+              </w:rPr>
+            </w:pPr>
+            <w:r>
+              <w:rPr>
+                <w:color w:val="000000" w:themeColor="text1"/>
+              </w:rPr>
+              <w:t>Test</w:t>
+            </w:r>
+            <w:r>
+              <w:rPr>
+                <w:color w:val="000000" w:themeColor="text1"/>
+              </w:rPr>
+              <w:t>ing to see the keywords in the filters for the search bar</w:t>
+            </w:r>
+          </w:p>
+        </w:tc>
+        <w:tc>
+          <w:tcPr>
+            <w:tcW w:w="5386" w:type="dxa"/>
+          </w:tcPr>
+          <w:p>
+            <w:pPr>
+              <w:tabs>
+                <w:tab w:val="left" w:pos="317"/>
+              </w:tabs>
+              <w:spacing w:before="60"/>
+              <w:rPr>
+                <w:color w:val="000000" w:themeColor="text1"/>
+              </w:rPr>
+            </w:pPr>
+            <w:r>
+              <w:rPr>
+                <w:color w:val="000000" w:themeColor="text1"/>
+              </w:rPr>
+              <w:t>The filters would be next to the search bar for the users to fill in for the expected search result.</w:t>
+            </w:r>
+          </w:p>
+        </w:tc>
+        <w:tc>
+          <w:tcPr>
+            <w:tcW w:w="3720" w:type="dxa"/>
+          </w:tcPr>
+          <w:p>
+            <w:pPr>
+              <w:spacing w:before="60"/>
+              <w:rPr>
+                <w:color w:val="000000" w:themeColor="text1"/>
+              </w:rPr>
+            </w:pPr>
+            <w:r>
+              <w:rPr>
+                <w:color w:val="000000" w:themeColor="text1"/>
+              </w:rPr>
+              <w:t xml:space="preserve">The </w:t>
+            </w:r>
+            <w:r>
+              <w:rPr>
+                <w:color w:val="000000" w:themeColor="text1"/>
+              </w:rPr>
+              <w:t xml:space="preserve">filters </w:t>
+            </w:r>
+            <w:r>
+              <w:rPr>
+                <w:color w:val="000000" w:themeColor="text1"/>
+              </w:rPr>
+              <w:t xml:space="preserve">for PyCharm would occur below when running and </w:t>
+            </w:r>
+            <w:r>
+              <w:rPr>
+                <w:color w:val="000000" w:themeColor="text1"/>
+              </w:rPr>
+              <w:t>similar for Jupiter’s notebook.</w:t>
+            </w:r>
+          </w:p>
+        </w:tc>
+      </w:tr>
+      <w:tr>
+        <w:tc>
+          <w:tcPr>
+            <w:tcW w:w="959" w:type="dxa"/>
+          </w:tcPr>
+          <w:p>
+            <w:pPr>
+              <w:spacing w:before="60"/>
+              <w:rPr>
+                <w:color w:val="000000" w:themeColor="text1"/>
+              </w:rPr>
+            </w:pPr>
+            <w:r>
+              <w:rPr>
+                <w:color w:val="000000" w:themeColor="text1"/>
+              </w:rPr>
+              <w:lastRenderedPageBreak/>
+              <w:t>3.2</w:t>
+            </w:r>
+          </w:p>
+        </w:tc>
+        <w:tc>
+          <w:tcPr>
+            <w:tcW w:w="4111" w:type="dxa"/>
+          </w:tcPr>
+          <w:p>
+            <w:pPr>
+              <w:tabs>
+                <w:tab w:val="left" w:pos="317"/>
+              </w:tabs>
+              <w:spacing w:before="60"/>
+              <w:rPr>
+                <w:color w:val="000000" w:themeColor="text1"/>
+              </w:rPr>
+            </w:pPr>
+            <w:r>
+              <w:rPr>
+                <w:color w:val="000000" w:themeColor="text1"/>
+              </w:rPr>
+              <w:t xml:space="preserve">Testing the </w:t>
+            </w:r>
+            <w:r>
+              <w:rPr>
+                <w:color w:val="000000" w:themeColor="text1"/>
+              </w:rPr>
+              <w:t>search bar for specific results</w:t>
+            </w:r>
+          </w:p>
+        </w:tc>
+        <w:tc>
+          <w:tcPr>
+            <w:tcW w:w="5386" w:type="dxa"/>
+          </w:tcPr>
+          <w:p>
+            <w:pPr>
+              <w:tabs>
+                <w:tab w:val="left" w:pos="317"/>
+              </w:tabs>
+              <w:spacing w:before="60"/>
+              <w:rPr>
+                <w:color w:val="000000" w:themeColor="text1"/>
+              </w:rPr>
+            </w:pPr>
+            <w:r>
+              <w:rPr>
+                <w:color w:val="000000" w:themeColor="text1"/>
+              </w:rPr>
+              <w:t>The search results should input the correct results when the user type in the search bar.</w:t>
+            </w:r>
+          </w:p>
+        </w:tc>
+        <w:tc>
+          <w:tcPr>
+            <w:tcW w:w="3720" w:type="dxa"/>
+          </w:tcPr>
+          <w:p>
+            <w:pPr>
+              <w:spacing w:before="60"/>
+              <w:rPr>
+                <w:color w:val="000000" w:themeColor="text1"/>
+              </w:rPr>
+            </w:pPr>
+            <w:r>
+              <w:rPr>
+                <w:color w:val="000000" w:themeColor="text1"/>
+              </w:rPr>
+              <w:t>The results should show when PyCharm is running for the users to type in below and show the results. The same method works in Jupiter’s notebook.</w:t>
+            </w:r>
+          </w:p>
+        </w:tc>
+      </w:tr>
+      <w:tr>
+        <w:tc>
+          <w:tcPr>
+            <w:tcW w:w="959" w:type="dxa"/>
+          </w:tcPr>
+          <w:p>
+            <w:pPr>
+              <w:spacing w:before="60"/>
+              <w:rPr>
+                <w:b/>
+                <w:bCs/>
+                <w:color w:val="000000" w:themeColor="text1"/>
+              </w:rPr>
+            </w:pPr>
+            <w:r>
+              <w:rPr>
+                <w:b/>
+                <w:bCs/>
+                <w:color w:val="000000" w:themeColor="text1"/>
+              </w:rPr>
+              <w:t>4.</w:t>
+            </w:r>
+            <w:r>
+              <w:rPr>
+                <w:b/>
+                <w:bCs/>
+                <w:color w:val="000000" w:themeColor="text1"/>
+              </w:rPr>
+              <w:t>0</w:t>
+            </w:r>
+          </w:p>
+        </w:tc>
+        <w:tc>
+          <w:tcPr>
+            <w:tcW w:w="4111" w:type="dxa"/>
+          </w:tcPr>
+          <w:p>
+            <w:pPr>
+              <w:tabs>
+                <w:tab w:val="left" w:pos="317"/>
+              </w:tabs>
+              <w:spacing w:before="60"/>
+              <w:rPr>
+                <w:color w:val="000000" w:themeColor="text1"/>
+              </w:rPr>
+            </w:pPr>
+            <w:r>
+              <w:rPr>
+                <w:color w:val="000000" w:themeColor="text1"/>
+              </w:rPr>
+              <w:t xml:space="preserve">Testing the code of the csv </w:t>
+            </w:r>
+            <w:r>
+              <w:rPr>
+                <w:color w:val="000000" w:themeColor="text1"/>
+              </w:rPr>
+              <w:t>to show all crashes and fatal injuries</w:t>
+            </w:r>
+          </w:p>
+        </w:tc>
+        <w:tc>
+          <w:tcPr>
+            <w:tcW w:w="5386" w:type="dxa"/>
+          </w:tcPr>
+          <w:p>
+            <w:pPr>
+              <w:tabs>
+                <w:tab w:val="left" w:pos="317"/>
+              </w:tabs>
+              <w:spacing w:before="60"/>
+              <w:rPr>
+                <w:color w:val="000000" w:themeColor="text1"/>
+              </w:rPr>
+            </w:pPr>
+            <w:r>
+              <w:rPr>
+                <w:color w:val="000000" w:themeColor="text1"/>
+              </w:rPr>
+              <w:t>The csv should show the table rows for all crashes and fatal injuries.</w:t>
+            </w:r>
+          </w:p>
+        </w:tc>
+        <w:tc>
+          <w:tcPr>
+            <w:tcW w:w="3720" w:type="dxa"/>
+          </w:tcPr>
+          <w:p>
+            <w:pPr>
+              <w:spacing w:before="60"/>
+              <w:rPr>
+                <w:color w:val="000000" w:themeColor="text1"/>
+              </w:rPr>
+            </w:pPr>
+            <w:r>
+              <w:rPr>
+                <w:color w:val="000000" w:themeColor="text1"/>
+              </w:rPr>
+              <w:t>The results have shown all crashes and fatal injuries for both PyCharm and Jupiter’s notebook.</w:t>
+            </w:r>
+          </w:p>
+        </w:tc>
+      </w:tr>
+      <w:tr>
+        <w:tc>
+          <w:tcPr>
+            <w:tcW w:w="959" w:type="dxa"/>
+          </w:tcPr>
+          <w:p>
+            <w:pPr>
+              <w:spacing w:before="60"/>
+              <w:rPr>
+                <w:color w:val="000000" w:themeColor="text1"/>
+              </w:rPr>
+            </w:pPr>
+            <w:r>
+              <w:rPr>
+                <w:color w:val="000000" w:themeColor="text1"/>
+              </w:rPr>
+              <w:t>4.1</w:t>
+            </w:r>
+          </w:p>
+        </w:tc>
+        <w:tc>
+          <w:tcPr>
+            <w:tcW w:w="4111" w:type="dxa"/>
+          </w:tcPr>
+          <w:p>
+            <w:pPr>
+              <w:tabs>
+                <w:tab w:val="left" w:pos="317"/>
+              </w:tabs>
+              <w:spacing w:before="60"/>
+              <w:rPr>
+                <w:color w:val="000000" w:themeColor="text1"/>
+              </w:rPr>
+            </w:pPr>
+            <w:r>
+              <w:rPr>
+                <w:color w:val="000000" w:themeColor="text1"/>
+              </w:rPr>
+              <w:t xml:space="preserve">Testing </w:t>
+            </w:r>
+            <w:r>
+              <w:rPr>
+                <w:color w:val="000000" w:themeColor="text1"/>
+              </w:rPr>
+              <w:t>to see the percentages of the collision</w:t>
+            </w:r>
+          </w:p>
+        </w:tc>
+        <w:tc>
+          <w:tcPr>
+            <w:tcW w:w="5386" w:type="dxa"/>
+          </w:tcPr>
+          <w:p>
+            <w:pPr>
+              <w:tabs>
+                <w:tab w:val="left" w:pos="317"/>
+              </w:tabs>
+              <w:spacing w:before="60"/>
+              <w:rPr>
+                <w:color w:val="000000" w:themeColor="text1"/>
+              </w:rPr>
+            </w:pPr>
+            <w:r>
+              <w:rPr>
+                <w:color w:val="000000" w:themeColor="text1"/>
+              </w:rPr>
+              <w:t xml:space="preserve">The csv </w:t>
+            </w:r>
+            <w:r>
+              <w:rPr>
+                <w:color w:val="000000" w:themeColor="text1"/>
+              </w:rPr>
+              <w:t>data are able</w:t>
+            </w:r>
+            <w:r>
+              <w:rPr>
+                <w:color w:val="000000" w:themeColor="text1"/>
+              </w:rPr>
+              <w:t xml:space="preserve"> show </w:t>
+            </w:r>
+            <w:r>
+              <w:rPr>
+                <w:color w:val="000000" w:themeColor="text1"/>
+              </w:rPr>
+              <w:t>the percentages of the collision in table rows.</w:t>
+            </w:r>
+          </w:p>
+        </w:tc>
+        <w:tc>
+          <w:tcPr>
+            <w:tcW w:w="3720" w:type="dxa"/>
+          </w:tcPr>
+          <w:p>
+            <w:pPr>
+              <w:spacing w:before="60"/>
+              <w:rPr>
+                <w:color w:val="000000" w:themeColor="text1"/>
+              </w:rPr>
+            </w:pPr>
+            <w:r>
+              <w:rPr>
+                <w:color w:val="000000" w:themeColor="text1"/>
+              </w:rPr>
+              <w:t xml:space="preserve">The results have shown all </w:t>
+            </w:r>
+            <w:r>
+              <w:rPr>
+                <w:color w:val="000000" w:themeColor="text1"/>
+              </w:rPr>
+              <w:t xml:space="preserve">percentages collision </w:t>
+            </w:r>
+            <w:r>
+              <w:rPr>
+                <w:color w:val="000000" w:themeColor="text1"/>
+              </w:rPr>
+              <w:t>for both PyCharm and Jupiter’s notebook</w:t>
+            </w:r>
+            <w:r>
+              <w:rPr>
+                <w:color w:val="000000" w:themeColor="text1"/>
+              </w:rPr>
+              <w:t xml:space="preserve"> when running in prompt or opening the file.</w:t>
+            </w:r>
+          </w:p>
+        </w:tc>
+      </w:tr>
+      <w:tr>
+        <w:tc>
+          <w:tcPr>
+            <w:tcW w:w="959" w:type="dxa"/>
+          </w:tcPr>
+          <w:p>
+            <w:pPr>
+              <w:spacing w:before="60"/>
+              <w:rPr>
+                <w:color w:val="000000" w:themeColor="text1"/>
+              </w:rPr>
+            </w:pPr>
+            <w:r>
+              <w:rPr>
+                <w:color w:val="000000" w:themeColor="text1"/>
+              </w:rPr>
+              <w:t>4.2</w:t>
+            </w:r>
+          </w:p>
+        </w:tc>
+        <w:tc>
+          <w:tcPr>
+            <w:tcW w:w="4111" w:type="dxa"/>
+          </w:tcPr>
+          <w:p>
+            <w:pPr>
+              <w:tabs>
+                <w:tab w:val="left" w:pos="317"/>
+              </w:tabs>
+              <w:spacing w:before="60"/>
+              <w:rPr>
+                <w:color w:val="000000" w:themeColor="text1"/>
+              </w:rPr>
+            </w:pPr>
+            <w:r>
+              <w:rPr>
+                <w:color w:val="000000" w:themeColor="text1"/>
+              </w:rPr>
+              <w:t xml:space="preserve">Testing </w:t>
+            </w:r>
+            <w:r>
+              <w:rPr>
+                <w:color w:val="000000" w:themeColor="text1"/>
+              </w:rPr>
+              <w:t>to show tables rows for each accident types</w:t>
+            </w:r>
+          </w:p>
+        </w:tc>
+        <w:tc>
+          <w:tcPr>
+            <w:tcW w:w="5386" w:type="dxa"/>
+          </w:tcPr>
+          <w:p>
+            <w:pPr>
+              <w:tabs>
+                <w:tab w:val="left" w:pos="317"/>
+              </w:tabs>
+              <w:spacing w:before="60"/>
+              <w:rPr>
+                <w:color w:val="000000" w:themeColor="text1"/>
+              </w:rPr>
+            </w:pPr>
+            <w:r>
+              <w:rPr>
+                <w:color w:val="000000" w:themeColor="text1"/>
+              </w:rPr>
+              <w:t>The csv data are able show the percentages of the collision in table rows.</w:t>
+            </w:r>
+          </w:p>
+        </w:tc>
+        <w:tc>
+          <w:tcPr>
+            <w:tcW w:w="3720" w:type="dxa"/>
+          </w:tcPr>
+          <w:p>
+            <w:pPr>
+              <w:spacing w:before="60"/>
+              <w:rPr>
+                <w:color w:val="000000" w:themeColor="text1"/>
+              </w:rPr>
+            </w:pPr>
+            <w:r>
+              <w:rPr>
+                <w:color w:val="000000" w:themeColor="text1"/>
+              </w:rPr>
+              <w:t xml:space="preserve">The results have shown all percentages </w:t>
+            </w:r>
+            <w:r>
+              <w:rPr>
+                <w:color w:val="000000" w:themeColor="text1"/>
+              </w:rPr>
+              <w:t xml:space="preserve">in each table rows </w:t>
+            </w:r>
+            <w:r>
+              <w:rPr>
+                <w:color w:val="000000" w:themeColor="text1"/>
+              </w:rPr>
+              <w:t>for both PyCharm and Jupiter’s notebook when running in prompt or opening the file.</w:t>
+            </w:r>
+          </w:p>
+        </w:tc>
+      </w:tr>
+      <w:tr>
+        <w:tc>
+          <w:tcPr>
+            <w:tcW w:w="959" w:type="dxa"/>
+          </w:tcPr>
+          <w:p>
+            <w:pPr>
+              <w:spacing w:before="60"/>
+              <w:rPr>
+                <w:b/>
+                <w:bCs/>
+                <w:color w:val="000000" w:themeColor="text1"/>
+              </w:rPr>
+            </w:pPr>
+            <w:r>
+              <w:rPr>
+                <w:b/>
+                <w:bCs/>
+                <w:color w:val="000000" w:themeColor="text1"/>
+              </w:rPr>
+              <w:t>5.0</w:t>
+            </w:r>
+          </w:p>
+        </w:tc>
+        <w:tc>
+          <w:tcPr>
+            <w:tcW w:w="4111" w:type="dxa"/>
+          </w:tcPr>
+          <w:p>
+            <w:pPr>
+              <w:tabs>
+                <w:tab w:val="left" w:pos="317"/>
+              </w:tabs>
+              <w:spacing w:before="60"/>
+              <w:rPr>
+                <w:color w:val="000000" w:themeColor="text1"/>
+              </w:rPr>
+            </w:pPr>
+            <w:r>
+              <w:rPr>
+                <w:color w:val="000000" w:themeColor="text1"/>
+              </w:rPr>
+              <w:t xml:space="preserve">Testing the </w:t>
+            </w:r>
+            <w:r>
+              <w:rPr>
+                <w:color w:val="000000" w:themeColor="text1"/>
+              </w:rPr>
+              <w:t>filters for days, times and week</w:t>
+            </w:r>
+          </w:p>
+        </w:tc>
+        <w:tc>
+          <w:tcPr>
+            <w:tcW w:w="5386" w:type="dxa"/>
+          </w:tcPr>
+          <w:p>
+            <w:pPr>
+              <w:tabs>
+                <w:tab w:val="left" w:pos="317"/>
+              </w:tabs>
+              <w:spacing w:before="60"/>
+              <w:rPr>
+                <w:color w:val="000000" w:themeColor="text1"/>
+              </w:rPr>
+            </w:pPr>
+            <w:r>
+              <w:rPr>
+                <w:color w:val="000000" w:themeColor="text1"/>
+              </w:rPr>
+              <w:t xml:space="preserve">The </w:t>
+            </w:r>
+            <w:r>
+              <w:rPr>
+                <w:color w:val="000000" w:themeColor="text1"/>
+              </w:rPr>
+              <w:t>filters next to the search bar should have the days, times and weeks before typing in the search bar.</w:t>
+            </w:r>
+          </w:p>
+        </w:tc>
+        <w:tc>
+          <w:tcPr>
+            <w:tcW w:w="3720" w:type="dxa"/>
+          </w:tcPr>
+          <w:p>
+            <w:pPr>
+              <w:spacing w:before="60"/>
+              <w:rPr>
+                <w:color w:val="000000" w:themeColor="text1"/>
+              </w:rPr>
+            </w:pPr>
+            <w:r>
+              <w:rPr>
+                <w:color w:val="000000" w:themeColor="text1"/>
+              </w:rPr>
+              <w:t xml:space="preserve">Unable to implement due to additional </w:t>
+            </w:r>
+            <w:r>
+              <w:rPr>
+                <w:color w:val="000000" w:themeColor="text1"/>
+              </w:rPr>
+              <w:t>coding for the csv in both PyCharm and Jupiter’s notebook.</w:t>
+            </w:r>
+          </w:p>
+          <w:p>
+            <w:pPr>
+              <w:spacing w:before="60"/>
+              <w:rPr>
+                <w:color w:val="000000" w:themeColor="text1"/>
+              </w:rPr>
+            </w:pPr>
+          </w:p>
+        </w:tc>
+      </w:tr>
+      <w:tr>
+        <w:tc>
+          <w:tcPr>
+            <w:tcW w:w="959" w:type="dxa"/>
+          </w:tcPr>
+          <w:p>
+            <w:pPr>
+              <w:spacing w:before="60"/>
+              <w:rPr>
+                <w:b/>
+                <w:bCs/>
+                <w:color w:val="000000" w:themeColor="text1"/>
+              </w:rPr>
+            </w:pPr>
+            <w:r>
+              <w:rPr>
+                <w:b/>
+                <w:bCs/>
+                <w:color w:val="000000" w:themeColor="text1"/>
+              </w:rPr>
+              <w:lastRenderedPageBreak/>
+              <w:t>6.0</w:t>
+            </w:r>
+          </w:p>
+        </w:tc>
+        <w:tc>
+          <w:tcPr>
+            <w:tcW w:w="4111" w:type="dxa"/>
+          </w:tcPr>
+          <w:p>
+            <w:pPr>
+              <w:tabs>
+                <w:tab w:val="left" w:pos="317"/>
+              </w:tabs>
+              <w:spacing w:before="60"/>
+              <w:rPr>
+                <w:color w:val="000000" w:themeColor="text1"/>
+              </w:rPr>
+            </w:pPr>
+            <w:r>
+              <w:rPr>
+                <w:color w:val="000000" w:themeColor="text1"/>
+              </w:rPr>
+              <w:t>Dataset Values</w:t>
+            </w:r>
+          </w:p>
+        </w:tc>
+        <w:tc>
+          <w:tcPr>
+            <w:tcW w:w="5386" w:type="dxa"/>
+          </w:tcPr>
+          <w:p>
+            <w:pPr>
+              <w:tabs>
+                <w:tab w:val="left" w:pos="317"/>
+              </w:tabs>
+              <w:spacing w:before="60"/>
+              <w:rPr>
+                <w:color w:val="000000" w:themeColor="text1"/>
+              </w:rPr>
+            </w:pPr>
+            <w:r>
+              <w:rPr>
+                <w:color w:val="000000" w:themeColor="text1"/>
+              </w:rPr>
+              <w:t xml:space="preserve">The csv data </w:t>
+            </w:r>
+            <w:r>
+              <w:rPr>
+                <w:color w:val="000000" w:themeColor="text1"/>
+              </w:rPr>
+              <w:t>showing all the dataset values for the whole table is shown correctly.</w:t>
+            </w:r>
+          </w:p>
+        </w:tc>
+        <w:tc>
+          <w:tcPr>
+            <w:tcW w:w="3720" w:type="dxa"/>
+          </w:tcPr>
+          <w:p>
+            <w:pPr>
+              <w:spacing w:before="60"/>
+              <w:rPr>
+                <w:color w:val="000000" w:themeColor="text1"/>
+              </w:rPr>
+            </w:pPr>
+            <w:r>
+              <w:rPr>
+                <w:color w:val="000000" w:themeColor="text1"/>
+              </w:rPr>
+              <w:t xml:space="preserve">The results have shown </w:t>
+            </w:r>
+            <w:r>
+              <w:rPr>
+                <w:color w:val="000000" w:themeColor="text1"/>
+              </w:rPr>
+              <w:t>the dataset values are valid when shown in running or file opening.</w:t>
+            </w:r>
+          </w:p>
+        </w:tc>
+      </w:tr>
+      <w:tr>
+        <w:tc>
+          <w:tcPr>
+            <w:tcW w:w="959" w:type="dxa"/>
+          </w:tcPr>
+          <w:p>
+            <w:pPr>
+              <w:spacing w:before="60"/>
+              <w:rPr>
+                <w:b/>
+                <w:bCs/>
+                <w:color w:val="000000" w:themeColor="text1"/>
+              </w:rPr>
+            </w:pPr>
+            <w:r>
+              <w:rPr>
+                <w:b/>
+                <w:bCs/>
+                <w:color w:val="000000" w:themeColor="text1"/>
+              </w:rPr>
+              <w:t>7.0</w:t>
+            </w:r>
+          </w:p>
+        </w:tc>
+        <w:tc>
+          <w:tcPr>
+            <w:tcW w:w="4111" w:type="dxa"/>
+          </w:tcPr>
+          <w:p>
+            <w:pPr>
+              <w:tabs>
+                <w:tab w:val="left" w:pos="317"/>
+              </w:tabs>
+              <w:spacing w:before="60"/>
+              <w:rPr>
+                <w:color w:val="000000" w:themeColor="text1"/>
+              </w:rPr>
+            </w:pPr>
+            <w:r>
+              <w:rPr>
+                <w:color w:val="000000" w:themeColor="text1"/>
+              </w:rPr>
+              <w:t>Representing the dates for all crashes</w:t>
+            </w:r>
+          </w:p>
+        </w:tc>
+        <w:tc>
+          <w:tcPr>
+            <w:tcW w:w="5386" w:type="dxa"/>
+          </w:tcPr>
+          <w:p>
+            <w:pPr>
+              <w:tabs>
+                <w:tab w:val="left" w:pos="317"/>
+              </w:tabs>
+              <w:spacing w:before="60"/>
+              <w:rPr>
+                <w:color w:val="000000" w:themeColor="text1"/>
+              </w:rPr>
+            </w:pPr>
+            <w:r>
+              <w:rPr>
+                <w:color w:val="000000" w:themeColor="text1"/>
+              </w:rPr>
+              <w:t xml:space="preserve">The csv data are able show </w:t>
+            </w:r>
+            <w:r>
+              <w:rPr>
+                <w:color w:val="000000" w:themeColor="text1"/>
+              </w:rPr>
+              <w:t>all the dates for all crashes next to their rows.</w:t>
+            </w:r>
+          </w:p>
+        </w:tc>
+        <w:tc>
+          <w:tcPr>
+            <w:tcW w:w="3720" w:type="dxa"/>
+          </w:tcPr>
+          <w:p>
+            <w:pPr>
+              <w:spacing w:before="60"/>
+              <w:rPr>
+                <w:color w:val="000000" w:themeColor="text1"/>
+              </w:rPr>
+            </w:pPr>
+            <w:r>
+              <w:rPr>
+                <w:color w:val="000000" w:themeColor="text1"/>
+              </w:rPr>
+              <w:t xml:space="preserve">The results have shown all </w:t>
+            </w:r>
+            <w:r>
+              <w:rPr>
+                <w:color w:val="000000" w:themeColor="text1"/>
+              </w:rPr>
+              <w:t xml:space="preserve">the dates for all crashes </w:t>
+            </w:r>
+            <w:r>
+              <w:rPr>
+                <w:color w:val="000000" w:themeColor="text1"/>
+              </w:rPr>
+              <w:t>for both PyCharm and Jupiter’s notebook when running in prompt or opening the file.</w:t>
+            </w:r>
+          </w:p>
+        </w:tc>
+      </w:tr>
+      <w:tr>
+        <w:tc>
+          <w:tcPr>
+            <w:tcW w:w="959" w:type="dxa"/>
+          </w:tcPr>
+          <w:p>
+            <w:pPr>
+              <w:spacing w:before="60"/>
+              <w:rPr>
+                <w:b/>
+                <w:bCs/>
+                <w:color w:val="000000" w:themeColor="text1"/>
+              </w:rPr>
+            </w:pPr>
+            <w:r>
+              <w:rPr>
+                <w:b/>
+                <w:bCs/>
+                <w:color w:val="000000" w:themeColor="text1"/>
+              </w:rPr>
+              <w:t>8.0</w:t>
+            </w:r>
+          </w:p>
+        </w:tc>
+        <w:tc>
+          <w:tcPr>
+            <w:tcW w:w="4111" w:type="dxa"/>
+          </w:tcPr>
+          <w:p>
+            <w:pPr>
+              <w:tabs>
+                <w:tab w:val="left" w:pos="317"/>
+              </w:tabs>
+              <w:spacing w:before="60"/>
+              <w:rPr>
+                <w:color w:val="000000" w:themeColor="text1"/>
+              </w:rPr>
+            </w:pPr>
+            <w:r>
+              <w:rPr>
+                <w:color w:val="000000" w:themeColor="text1"/>
+              </w:rPr>
+              <w:t>Accidental Time Zones</w:t>
+            </w:r>
+          </w:p>
+        </w:tc>
+        <w:tc>
+          <w:tcPr>
+            <w:tcW w:w="5386" w:type="dxa"/>
+          </w:tcPr>
+          <w:p>
+            <w:pPr>
+              <w:tabs>
+                <w:tab w:val="left" w:pos="317"/>
+              </w:tabs>
+              <w:spacing w:before="60"/>
+              <w:rPr>
+                <w:color w:val="000000" w:themeColor="text1"/>
+              </w:rPr>
+            </w:pPr>
+            <w:r>
+              <w:rPr>
+                <w:color w:val="000000" w:themeColor="text1"/>
+              </w:rPr>
+              <w:t>The csv data are able</w:t>
+            </w:r>
+            <w:r>
+              <w:rPr>
+                <w:color w:val="000000" w:themeColor="text1"/>
+              </w:rPr>
+              <w:t xml:space="preserve"> the time zones when the accident has occurred.</w:t>
+            </w:r>
+          </w:p>
+        </w:tc>
+        <w:tc>
+          <w:tcPr>
+            <w:tcW w:w="3720" w:type="dxa"/>
+          </w:tcPr>
+          <w:p>
+            <w:pPr>
+              <w:spacing w:before="60"/>
+              <w:rPr>
+                <w:color w:val="000000" w:themeColor="text1"/>
+              </w:rPr>
+            </w:pPr>
+            <w:r>
+              <w:rPr>
+                <w:color w:val="000000" w:themeColor="text1"/>
+              </w:rPr>
+              <w:t xml:space="preserve">The results have shown all </w:t>
+            </w:r>
+            <w:r>
+              <w:rPr>
+                <w:color w:val="000000" w:themeColor="text1"/>
+              </w:rPr>
+              <w:t xml:space="preserve">the time zones when the accidental occurred </w:t>
+            </w:r>
+            <w:r>
+              <w:rPr>
+                <w:color w:val="000000" w:themeColor="text1"/>
+              </w:rPr>
+              <w:t>for both PyCharm and Jupiter’s notebook when running in prompt or opening the file.</w:t>
+            </w:r>
+          </w:p>
+        </w:tc>
+      </w:tr>
+      <w:tr>
+        <w:tc>
+          <w:tcPr>
+            <w:tcW w:w="959" w:type="dxa"/>
+          </w:tcPr>
+          <w:p>
+            <w:pPr>
+              <w:spacing w:before="60"/>
+              <w:rPr>
+                <w:color w:val="000000" w:themeColor="text1"/>
+              </w:rPr>
+            </w:pPr>
+            <w:r>
+              <w:rPr>
+                <w:color w:val="000000" w:themeColor="text1"/>
+              </w:rPr>
+              <w:t>8.1</w:t>
+            </w:r>
+          </w:p>
+        </w:tc>
+        <w:tc>
+          <w:tcPr>
+            <w:tcW w:w="4111" w:type="dxa"/>
+          </w:tcPr>
+          <w:p>
+            <w:pPr>
+              <w:tabs>
+                <w:tab w:val="left" w:pos="317"/>
+              </w:tabs>
+              <w:spacing w:before="60"/>
+              <w:rPr>
+                <w:color w:val="000000" w:themeColor="text1"/>
+              </w:rPr>
+            </w:pPr>
+            <w:r>
+              <w:rPr>
+                <w:color w:val="000000" w:themeColor="text1"/>
+              </w:rPr>
+              <w:t>Testing t</w:t>
+            </w:r>
+            <w:r>
+              <w:rPr>
+                <w:color w:val="000000" w:themeColor="text1"/>
+              </w:rPr>
+              <w:t>o show alcohol times and percentages</w:t>
+            </w:r>
+          </w:p>
+        </w:tc>
+        <w:tc>
+          <w:tcPr>
+            <w:tcW w:w="5386" w:type="dxa"/>
+          </w:tcPr>
+          <w:p>
+            <w:pPr>
+              <w:tabs>
+                <w:tab w:val="left" w:pos="317"/>
+              </w:tabs>
+              <w:spacing w:before="60"/>
+              <w:rPr>
+                <w:color w:val="000000" w:themeColor="text1"/>
+              </w:rPr>
+            </w:pPr>
+            <w:r>
+              <w:rPr>
+                <w:color w:val="000000" w:themeColor="text1"/>
+              </w:rPr>
+              <w:t>The csv data are able show the percentages of the collision in table rows.</w:t>
+            </w:r>
+          </w:p>
+        </w:tc>
+        <w:tc>
+          <w:tcPr>
+            <w:tcW w:w="3720" w:type="dxa"/>
+          </w:tcPr>
+          <w:p>
+            <w:pPr>
+              <w:spacing w:before="60"/>
+              <w:rPr>
+                <w:color w:val="000000" w:themeColor="text1"/>
+              </w:rPr>
+            </w:pPr>
+            <w:r>
+              <w:rPr>
+                <w:color w:val="000000" w:themeColor="text1"/>
+              </w:rPr>
+              <w:t xml:space="preserve">The results have shown </w:t>
+            </w:r>
+            <w:r>
+              <w:rPr>
+                <w:color w:val="000000" w:themeColor="text1"/>
+              </w:rPr>
+              <w:t>the times and percentages for alcohol for both PyCharm and Jupiter’s notebook.</w:t>
             </w:r>
           </w:p>
         </w:tc>
@@ -1009,12 +2238,12 @@
           <w:numId w:val="2"/>
         </w:numPr>
       </w:pPr>
-      <w:bookmarkStart w:id="2" w:name="_Toc49779838"/>
+      <w:bookmarkStart w:id="1" w:name="_Toc49779838"/>
       <w:r>
         <w:lastRenderedPageBreak/>
         <w:t>Coverage Report</w:t>
       </w:r>
-      <w:bookmarkEnd w:id="2"/>
+      <w:bookmarkEnd w:id="1"/>
     </w:p>
     <w:p/>
     <w:p>
@@ -1057,12 +2286,12 @@
           <w:numId w:val="2"/>
         </w:numPr>
       </w:pPr>
-      <w:bookmarkStart w:id="3" w:name="_Toc49779839"/>
+      <w:bookmarkStart w:id="2" w:name="_Toc49779839"/>
       <w:r>
         <w:lastRenderedPageBreak/>
         <w:t>Requirements Acceptance Testing</w:t>
       </w:r>
-      <w:bookmarkEnd w:id="3"/>
+      <w:bookmarkEnd w:id="2"/>
     </w:p>
     <w:p>
       <w:pPr>
@@ -1110,12 +2339,6 @@
         <w:gridCol w:w="3691"/>
       </w:tblGrid>
       <w:tr>
-        <w:tblPrEx>
-          <w:tblCellMar>
-            <w:top w:w="0" w:type="dxa"/>
-            <w:bottom w:w="0" w:type="dxa"/>
-          </w:tblCellMar>
-        </w:tblPrEx>
         <w:trPr>
           <w:tblHeader/>
         </w:trPr>
@@ -1229,12 +2452,6 @@
         </w:tc>
       </w:tr>
       <w:tr>
-        <w:tblPrEx>
-          <w:tblCellMar>
-            <w:top w:w="0" w:type="dxa"/>
-            <w:bottom w:w="0" w:type="dxa"/>
-          </w:tblCellMar>
-        </w:tblPrEx>
         <w:tc>
           <w:tcPr>
             <w:tcW w:w="550" w:type="pct"/>
@@ -1243,12 +2460,12 @@
             <w:pPr>
               <w:spacing w:before="60"/>
               <w:rPr>
-                <w:color w:val="FF0000"/>
-              </w:rPr>
-            </w:pPr>
-            <w:r>
-              <w:rPr>
-                <w:color w:val="FF0000"/>
+                <w:color w:val="000000" w:themeColor="text1"/>
+              </w:rPr>
+            </w:pPr>
+            <w:r>
+              <w:rPr>
+                <w:color w:val="000000" w:themeColor="text1"/>
               </w:rPr>
               <w:t>1</w:t>
             </w:r>
@@ -1257,6 +2474,30 @@
         <w:tc>
           <w:tcPr>
             <w:tcW w:w="1996" w:type="pct"/>
+          </w:tcPr>
+          <w:p>
+            <w:pPr>
+              <w:rPr>
+                <w:color w:val="000000" w:themeColor="text1"/>
+              </w:rPr>
+            </w:pPr>
+            <w:r>
+              <w:rPr>
+                <w:color w:val="000000" w:themeColor="text1"/>
+              </w:rPr>
+              <w:t>The program shall have the dataset and accepted as one in the command line</w:t>
+            </w:r>
+            <w:r>
+              <w:rPr>
+                <w:color w:val="000000" w:themeColor="text1"/>
+              </w:rPr>
+              <w:t>.</w:t>
+            </w:r>
+          </w:p>
+        </w:tc>
+        <w:tc>
+          <w:tcPr>
+            <w:tcW w:w="583" w:type="pct"/>
           </w:tcPr>
           <w:p>
             <w:pPr>
@@ -1264,15 +2505,75 @@
                 <w:tab w:val="left" w:pos="317"/>
               </w:tabs>
               <w:spacing w:before="60"/>
-              <w:rPr>
-                <w:color w:val="FF0000"/>
-              </w:rPr>
-            </w:pPr>
-            <w:r>
-              <w:rPr>
-                <w:color w:val="FF0000"/>
-              </w:rPr>
-              <w:t>Accept multiple file names as arguments from the command line</w:t>
+              <w:ind w:left="317" w:hanging="317"/>
+              <w:rPr>
+                <w:color w:val="000000" w:themeColor="text1"/>
+              </w:rPr>
+            </w:pPr>
+          </w:p>
+        </w:tc>
+        <w:tc>
+          <w:tcPr>
+            <w:tcW w:w="547" w:type="pct"/>
+          </w:tcPr>
+          <w:p>
+            <w:pPr>
+              <w:spacing w:before="60"/>
+              <w:rPr>
+                <w:color w:val="000000" w:themeColor="text1"/>
+              </w:rPr>
+            </w:pPr>
+          </w:p>
+        </w:tc>
+        <w:tc>
+          <w:tcPr>
+            <w:tcW w:w="1323" w:type="pct"/>
+          </w:tcPr>
+          <w:p>
+            <w:pPr>
+              <w:spacing w:before="60"/>
+              <w:rPr>
+                <w:color w:val="000000" w:themeColor="text1"/>
+              </w:rPr>
+            </w:pPr>
+          </w:p>
+        </w:tc>
+      </w:tr>
+      <w:tr>
+        <w:tc>
+          <w:tcPr>
+            <w:tcW w:w="550" w:type="pct"/>
+          </w:tcPr>
+          <w:p>
+            <w:pPr>
+              <w:spacing w:before="60"/>
+              <w:rPr>
+                <w:color w:val="000000" w:themeColor="text1"/>
+              </w:rPr>
+            </w:pPr>
+            <w:r>
+              <w:rPr>
+                <w:color w:val="000000" w:themeColor="text1"/>
+              </w:rPr>
+              <w:t>2</w:t>
+            </w:r>
+          </w:p>
+        </w:tc>
+        <w:tc>
+          <w:tcPr>
+            <w:tcW w:w="1996" w:type="pct"/>
+          </w:tcPr>
+          <w:p>
+            <w:pPr>
+              <w:rPr>
+                <w:color w:val="000000" w:themeColor="text1"/>
+              </w:rPr>
+            </w:pPr>
+            <w:r>
+              <w:rPr>
+                <w:color w:val="000000" w:themeColor="text1"/>
+              </w:rPr>
+              <w:t xml:space="preserve">The program shall have each name of the accident include the path of the file with the levels </w:t>
             </w:r>
           </w:p>
         </w:tc>
@@ -1287,6 +2588,9 @@
               </w:tabs>
               <w:spacing w:before="60"/>
               <w:ind w:left="317" w:hanging="317"/>
+              <w:rPr>
+                <w:color w:val="000000" w:themeColor="text1"/>
+              </w:rPr>
             </w:pPr>
           </w:p>
         </w:tc>
@@ -1297,6 +2601,9 @@
           <w:p>
             <w:pPr>
               <w:spacing w:before="60"/>
+              <w:rPr>
+                <w:color w:val="000000" w:themeColor="text1"/>
+              </w:rPr>
             </w:pPr>
           </w:p>
         </w:tc>
@@ -1307,17 +2614,14 @@
           <w:p>
             <w:pPr>
               <w:spacing w:before="60"/>
+              <w:rPr>
+                <w:color w:val="000000" w:themeColor="text1"/>
+              </w:rPr>
             </w:pPr>
           </w:p>
         </w:tc>
       </w:tr>
       <w:tr>
-        <w:tblPrEx>
-          <w:tblCellMar>
-            <w:top w:w="0" w:type="dxa"/>
-            <w:bottom w:w="0" w:type="dxa"/>
-          </w:tblCellMar>
-        </w:tblPrEx>
         <w:tc>
           <w:tcPr>
             <w:tcW w:w="550" w:type="pct"/>
@@ -1326,20 +2630,38 @@
             <w:pPr>
               <w:spacing w:before="60"/>
               <w:rPr>
-                <w:color w:val="FF0000"/>
-              </w:rPr>
-            </w:pPr>
-            <w:r>
-              <w:rPr>
-                <w:color w:val="FF0000"/>
-              </w:rPr>
-              <w:t>2</w:t>
+                <w:color w:val="000000" w:themeColor="text1"/>
+              </w:rPr>
+            </w:pPr>
+            <w:r>
+              <w:rPr>
+                <w:color w:val="000000" w:themeColor="text1"/>
+              </w:rPr>
+              <w:t>3</w:t>
             </w:r>
           </w:p>
         </w:tc>
         <w:tc>
           <w:tcPr>
             <w:tcW w:w="1996" w:type="pct"/>
+          </w:tcPr>
+          <w:p>
+            <w:pPr>
+              <w:rPr>
+                <w:color w:val="000000" w:themeColor="text1"/>
+              </w:rPr>
+            </w:pPr>
+            <w:r>
+              <w:rPr>
+                <w:color w:val="000000" w:themeColor="text1"/>
+              </w:rPr>
+              <w:t>The program of the dataset will show the results for all crashes, fatalities, and injuries in a table row</w:t>
+            </w:r>
+          </w:p>
+        </w:tc>
+        <w:tc>
+          <w:tcPr>
+            <w:tcW w:w="583" w:type="pct"/>
           </w:tcPr>
           <w:p>
             <w:pPr>
@@ -1347,21 +2669,63 @@
                 <w:tab w:val="left" w:pos="317"/>
               </w:tabs>
               <w:spacing w:before="60"/>
-              <w:rPr>
-                <w:color w:val="FF0000"/>
-              </w:rPr>
-            </w:pPr>
-            <w:r>
-              <w:rPr>
-                <w:color w:val="FF0000"/>
-              </w:rPr>
-              <w:t>Display the details of all valid files</w:t>
-            </w:r>
-          </w:p>
-        </w:tc>
-        <w:tc>
-          <w:tcPr>
-            <w:tcW w:w="583" w:type="pct"/>
+              <w:ind w:left="317" w:hanging="317"/>
+              <w:rPr>
+                <w:color w:val="000000" w:themeColor="text1"/>
+              </w:rPr>
+            </w:pPr>
+          </w:p>
+        </w:tc>
+        <w:tc>
+          <w:tcPr>
+            <w:tcW w:w="547" w:type="pct"/>
+          </w:tcPr>
+          <w:p>
+            <w:pPr>
+              <w:spacing w:before="60"/>
+              <w:rPr>
+                <w:color w:val="000000" w:themeColor="text1"/>
+              </w:rPr>
+            </w:pPr>
+          </w:p>
+        </w:tc>
+        <w:tc>
+          <w:tcPr>
+            <w:tcW w:w="1323" w:type="pct"/>
+          </w:tcPr>
+          <w:p>
+            <w:pPr>
+              <w:spacing w:before="60"/>
+              <w:rPr>
+                <w:color w:val="000000" w:themeColor="text1"/>
+              </w:rPr>
+            </w:pPr>
+          </w:p>
+        </w:tc>
+      </w:tr>
+      <w:tr>
+        <w:tc>
+          <w:tcPr>
+            <w:tcW w:w="550" w:type="pct"/>
+          </w:tcPr>
+          <w:p>
+            <w:pPr>
+              <w:spacing w:before="60"/>
+              <w:rPr>
+                <w:color w:val="000000" w:themeColor="text1"/>
+              </w:rPr>
+            </w:pPr>
+            <w:r>
+              <w:rPr>
+                <w:color w:val="000000" w:themeColor="text1"/>
+              </w:rPr>
+              <w:t>4</w:t>
+            </w:r>
+          </w:p>
+        </w:tc>
+        <w:tc>
+          <w:tcPr>
+            <w:tcW w:w="1996" w:type="pct"/>
           </w:tcPr>
           <w:p>
             <w:pPr>
@@ -1369,60 +2733,63 @@
                 <w:tab w:val="left" w:pos="317"/>
               </w:tabs>
               <w:spacing w:before="60"/>
-              <w:ind w:left="317" w:hanging="317"/>
-            </w:pPr>
-          </w:p>
-        </w:tc>
-        <w:tc>
-          <w:tcPr>
-            <w:tcW w:w="547" w:type="pct"/>
-          </w:tcPr>
-          <w:p>
-            <w:pPr>
-              <w:spacing w:before="60"/>
-            </w:pPr>
-          </w:p>
-        </w:tc>
-        <w:tc>
-          <w:tcPr>
-            <w:tcW w:w="1323" w:type="pct"/>
-          </w:tcPr>
-          <w:p>
-            <w:pPr>
-              <w:spacing w:before="60"/>
-            </w:pPr>
-          </w:p>
-        </w:tc>
-      </w:tr>
-      <w:tr>
-        <w:tblPrEx>
-          <w:tblCellMar>
-            <w:top w:w="0" w:type="dxa"/>
-            <w:bottom w:w="0" w:type="dxa"/>
-          </w:tblCellMar>
-        </w:tblPrEx>
-        <w:tc>
-          <w:tcPr>
-            <w:tcW w:w="550" w:type="pct"/>
-          </w:tcPr>
-          <w:p>
-            <w:pPr>
-              <w:spacing w:before="60"/>
-              <w:rPr>
-                <w:color w:val="FF0000"/>
-              </w:rPr>
-            </w:pPr>
-            <w:r>
-              <w:rPr>
-                <w:color w:val="FF0000"/>
-              </w:rPr>
-              <w:t>3</w:t>
-            </w:r>
-          </w:p>
-        </w:tc>
-        <w:tc>
-          <w:tcPr>
-            <w:tcW w:w="1996" w:type="pct"/>
+              <w:rPr>
+                <w:color w:val="000000" w:themeColor="text1"/>
+              </w:rPr>
+            </w:pPr>
+            <w:r>
+              <w:rPr>
+                <w:color w:val="000000" w:themeColor="text1"/>
+              </w:rPr>
+              <w:t>Display</w:t>
+            </w:r>
+            <w:r>
+              <w:rPr>
+                <w:color w:val="000000" w:themeColor="text1"/>
+              </w:rPr>
+              <w:t>ing</w:t>
+            </w:r>
+            <w:r>
+              <w:rPr>
+                <w:color w:val="000000" w:themeColor="text1"/>
+              </w:rPr>
+              <w:t xml:space="preserve"> a message if </w:t>
+            </w:r>
+            <w:r>
+              <w:rPr>
+                <w:color w:val="000000" w:themeColor="text1"/>
+              </w:rPr>
+              <w:t>the</w:t>
+            </w:r>
+            <w:r>
+              <w:rPr>
+                <w:color w:val="000000" w:themeColor="text1"/>
+              </w:rPr>
+              <w:t xml:space="preserve"> argument </w:t>
+            </w:r>
+            <w:r>
+              <w:rPr>
+                <w:color w:val="000000" w:themeColor="text1"/>
+              </w:rPr>
+              <w:t xml:space="preserve">in the code </w:t>
+            </w:r>
+            <w:r>
+              <w:rPr>
+                <w:color w:val="000000" w:themeColor="text1"/>
+              </w:rPr>
+              <w:t xml:space="preserve">is a directory instead of a </w:t>
+            </w:r>
+            <w:r>
+              <w:rPr>
+                <w:color w:val="000000" w:themeColor="text1"/>
+              </w:rPr>
+              <w:t>different function</w:t>
+            </w:r>
+          </w:p>
+        </w:tc>
+        <w:tc>
+          <w:tcPr>
+            <w:tcW w:w="583" w:type="pct"/>
           </w:tcPr>
           <w:p>
             <w:pPr>
@@ -1430,15 +2797,75 @@
                 <w:tab w:val="left" w:pos="317"/>
               </w:tabs>
               <w:spacing w:before="60"/>
-              <w:rPr>
-                <w:color w:val="FF0000"/>
-              </w:rPr>
-            </w:pPr>
-            <w:r>
-              <w:rPr>
-                <w:color w:val="FF0000"/>
-              </w:rPr>
-              <w:t>Display an appropriate message if a file does not exist or if a file name is invalid</w:t>
+              <w:ind w:left="317" w:hanging="317"/>
+              <w:rPr>
+                <w:color w:val="000000" w:themeColor="text1"/>
+              </w:rPr>
+            </w:pPr>
+          </w:p>
+        </w:tc>
+        <w:tc>
+          <w:tcPr>
+            <w:tcW w:w="547" w:type="pct"/>
+          </w:tcPr>
+          <w:p>
+            <w:pPr>
+              <w:spacing w:before="60"/>
+              <w:rPr>
+                <w:color w:val="000000" w:themeColor="text1"/>
+              </w:rPr>
+            </w:pPr>
+          </w:p>
+        </w:tc>
+        <w:tc>
+          <w:tcPr>
+            <w:tcW w:w="1323" w:type="pct"/>
+          </w:tcPr>
+          <w:p>
+            <w:pPr>
+              <w:spacing w:before="60"/>
+              <w:rPr>
+                <w:color w:val="000000" w:themeColor="text1"/>
+              </w:rPr>
+            </w:pPr>
+          </w:p>
+        </w:tc>
+      </w:tr>
+      <w:tr>
+        <w:tc>
+          <w:tcPr>
+            <w:tcW w:w="550" w:type="pct"/>
+          </w:tcPr>
+          <w:p>
+            <w:pPr>
+              <w:spacing w:before="60"/>
+              <w:rPr>
+                <w:color w:val="000000" w:themeColor="text1"/>
+              </w:rPr>
+            </w:pPr>
+            <w:r>
+              <w:rPr>
+                <w:color w:val="000000" w:themeColor="text1"/>
+              </w:rPr>
+              <w:t>5</w:t>
+            </w:r>
+          </w:p>
+        </w:tc>
+        <w:tc>
+          <w:tcPr>
+            <w:tcW w:w="1996" w:type="pct"/>
+          </w:tcPr>
+          <w:p>
+            <w:pPr>
+              <w:rPr>
+                <w:color w:val="000000" w:themeColor="text1"/>
+              </w:rPr>
+            </w:pPr>
+            <w:r>
+              <w:rPr>
+                <w:color w:val="000000" w:themeColor="text1"/>
+              </w:rPr>
+              <w:t>There will be a search bar for the users to enter the dataset for the Victorian State Accident</w:t>
             </w:r>
           </w:p>
         </w:tc>
@@ -1453,6 +2880,9 @@
               </w:tabs>
               <w:spacing w:before="60"/>
               <w:ind w:left="317" w:hanging="317"/>
+              <w:rPr>
+                <w:color w:val="000000" w:themeColor="text1"/>
+              </w:rPr>
             </w:pPr>
           </w:p>
         </w:tc>
@@ -1463,6 +2893,9 @@
           <w:p>
             <w:pPr>
               <w:spacing w:before="60"/>
+              <w:rPr>
+                <w:color w:val="000000" w:themeColor="text1"/>
+              </w:rPr>
             </w:pPr>
           </w:p>
         </w:tc>
@@ -1473,17 +2906,14 @@
           <w:p>
             <w:pPr>
               <w:spacing w:before="60"/>
+              <w:rPr>
+                <w:color w:val="000000" w:themeColor="text1"/>
+              </w:rPr>
             </w:pPr>
           </w:p>
         </w:tc>
       </w:tr>
       <w:tr>
-        <w:tblPrEx>
-          <w:tblCellMar>
-            <w:top w:w="0" w:type="dxa"/>
-            <w:bottom w:w="0" w:type="dxa"/>
-          </w:tblCellMar>
-        </w:tblPrEx>
         <w:tc>
           <w:tcPr>
             <w:tcW w:w="550" w:type="pct"/>
@@ -1492,20 +2922,38 @@
             <w:pPr>
               <w:spacing w:before="60"/>
               <w:rPr>
-                <w:color w:val="FF0000"/>
-              </w:rPr>
-            </w:pPr>
-            <w:r>
-              <w:rPr>
-                <w:color w:val="FF0000"/>
-              </w:rPr>
-              <w:t>4</w:t>
+                <w:color w:val="000000" w:themeColor="text1"/>
+              </w:rPr>
+            </w:pPr>
+            <w:r>
+              <w:rPr>
+                <w:color w:val="000000" w:themeColor="text1"/>
+              </w:rPr>
+              <w:t>6</w:t>
             </w:r>
           </w:p>
         </w:tc>
         <w:tc>
           <w:tcPr>
             <w:tcW w:w="1996" w:type="pct"/>
+          </w:tcPr>
+          <w:p>
+            <w:pPr>
+              <w:rPr>
+                <w:color w:val="000000" w:themeColor="text1"/>
+              </w:rPr>
+            </w:pPr>
+            <w:r>
+              <w:rPr>
+                <w:color w:val="000000" w:themeColor="text1"/>
+              </w:rPr>
+              <w:t>Entering the search bar for the dataset will show the user the result of the accident</w:t>
+            </w:r>
+          </w:p>
+        </w:tc>
+        <w:tc>
+          <w:tcPr>
+            <w:tcW w:w="583" w:type="pct"/>
           </w:tcPr>
           <w:p>
             <w:pPr>
@@ -1513,15 +2961,75 @@
                 <w:tab w:val="left" w:pos="317"/>
               </w:tabs>
               <w:spacing w:before="60"/>
-              <w:rPr>
-                <w:color w:val="FF0000"/>
-              </w:rPr>
-            </w:pPr>
-            <w:r>
-              <w:rPr>
-                <w:color w:val="FF0000"/>
-              </w:rPr>
-              <w:t>Display a message if an argument is a directory instead of a file</w:t>
+              <w:ind w:left="317" w:hanging="317"/>
+              <w:rPr>
+                <w:color w:val="000000" w:themeColor="text1"/>
+              </w:rPr>
+            </w:pPr>
+          </w:p>
+        </w:tc>
+        <w:tc>
+          <w:tcPr>
+            <w:tcW w:w="547" w:type="pct"/>
+          </w:tcPr>
+          <w:p>
+            <w:pPr>
+              <w:spacing w:before="60"/>
+              <w:rPr>
+                <w:color w:val="000000" w:themeColor="text1"/>
+              </w:rPr>
+            </w:pPr>
+          </w:p>
+        </w:tc>
+        <w:tc>
+          <w:tcPr>
+            <w:tcW w:w="1323" w:type="pct"/>
+          </w:tcPr>
+          <w:p>
+            <w:pPr>
+              <w:spacing w:before="60"/>
+              <w:rPr>
+                <w:color w:val="000000" w:themeColor="text1"/>
+              </w:rPr>
+            </w:pPr>
+          </w:p>
+        </w:tc>
+      </w:tr>
+      <w:tr>
+        <w:tc>
+          <w:tcPr>
+            <w:tcW w:w="550" w:type="pct"/>
+          </w:tcPr>
+          <w:p>
+            <w:pPr>
+              <w:spacing w:before="60"/>
+              <w:rPr>
+                <w:color w:val="000000" w:themeColor="text1"/>
+              </w:rPr>
+            </w:pPr>
+            <w:r>
+              <w:rPr>
+                <w:color w:val="000000" w:themeColor="text1"/>
+              </w:rPr>
+              <w:t>7</w:t>
+            </w:r>
+          </w:p>
+        </w:tc>
+        <w:tc>
+          <w:tcPr>
+            <w:tcW w:w="1996" w:type="pct"/>
+          </w:tcPr>
+          <w:p>
+            <w:pPr>
+              <w:rPr>
+                <w:color w:val="000000" w:themeColor="text1"/>
+              </w:rPr>
+            </w:pPr>
+            <w:r>
+              <w:rPr>
+                <w:color w:val="000000" w:themeColor="text1"/>
+              </w:rPr>
+              <w:t>For the users to search the specific results with the function to show all types of accidents</w:t>
             </w:r>
           </w:p>
         </w:tc>
@@ -1536,6 +3044,9 @@
               </w:tabs>
               <w:spacing w:before="60"/>
               <w:ind w:left="317" w:hanging="317"/>
+              <w:rPr>
+                <w:color w:val="000000" w:themeColor="text1"/>
+              </w:rPr>
             </w:pPr>
           </w:p>
         </w:tc>
@@ -1546,6 +3057,9 @@
           <w:p>
             <w:pPr>
               <w:spacing w:before="60"/>
+              <w:rPr>
+                <w:color w:val="000000" w:themeColor="text1"/>
+              </w:rPr>
             </w:pPr>
           </w:p>
         </w:tc>
@@ -1556,17 +3070,14 @@
           <w:p>
             <w:pPr>
               <w:spacing w:before="60"/>
+              <w:rPr>
+                <w:color w:val="000000" w:themeColor="text1"/>
+              </w:rPr>
             </w:pPr>
           </w:p>
         </w:tc>
       </w:tr>
       <w:tr>
-        <w:tblPrEx>
-          <w:tblCellMar>
-            <w:top w:w="0" w:type="dxa"/>
-            <w:bottom w:w="0" w:type="dxa"/>
-          </w:tblCellMar>
-        </w:tblPrEx>
         <w:tc>
           <w:tcPr>
             <w:tcW w:w="550" w:type="pct"/>
@@ -1575,20 +3086,39 @@
             <w:pPr>
               <w:spacing w:before="60"/>
               <w:rPr>
-                <w:color w:val="FF0000"/>
-              </w:rPr>
-            </w:pPr>
-            <w:r>
-              <w:rPr>
-                <w:color w:val="FF0000"/>
-              </w:rPr>
-              <w:t>5</w:t>
+                <w:color w:val="000000" w:themeColor="text1"/>
+              </w:rPr>
+            </w:pPr>
+            <w:r>
+              <w:rPr>
+                <w:color w:val="000000" w:themeColor="text1"/>
+              </w:rPr>
+              <w:lastRenderedPageBreak/>
+              <w:t>8</w:t>
             </w:r>
           </w:p>
         </w:tc>
         <w:tc>
           <w:tcPr>
             <w:tcW w:w="1996" w:type="pct"/>
+          </w:tcPr>
+          <w:p>
+            <w:pPr>
+              <w:rPr>
+                <w:color w:val="000000" w:themeColor="text1"/>
+              </w:rPr>
+            </w:pPr>
+            <w:r>
+              <w:rPr>
+                <w:color w:val="000000" w:themeColor="text1"/>
+              </w:rPr>
+              <w:t>The program also shows time zones for all accidents that occurred in the dataset</w:t>
+            </w:r>
+          </w:p>
+        </w:tc>
+        <w:tc>
+          <w:tcPr>
+            <w:tcW w:w="583" w:type="pct"/>
           </w:tcPr>
           <w:p>
             <w:pPr>
@@ -1596,21 +3126,63 @@
                 <w:tab w:val="left" w:pos="317"/>
               </w:tabs>
               <w:spacing w:before="60"/>
-              <w:rPr>
-                <w:color w:val="FF0000"/>
-              </w:rPr>
-            </w:pPr>
-            <w:r>
-              <w:rPr>
-                <w:color w:val="FF0000"/>
-              </w:rPr>
-              <w:t>File name can be a simple file name or include the full path of the file with one or more levels</w:t>
-            </w:r>
-          </w:p>
-        </w:tc>
-        <w:tc>
-          <w:tcPr>
-            <w:tcW w:w="583" w:type="pct"/>
+              <w:ind w:left="317" w:hanging="317"/>
+              <w:rPr>
+                <w:color w:val="000000" w:themeColor="text1"/>
+              </w:rPr>
+            </w:pPr>
+          </w:p>
+        </w:tc>
+        <w:tc>
+          <w:tcPr>
+            <w:tcW w:w="547" w:type="pct"/>
+          </w:tcPr>
+          <w:p>
+            <w:pPr>
+              <w:spacing w:before="60"/>
+              <w:rPr>
+                <w:color w:val="000000" w:themeColor="text1"/>
+              </w:rPr>
+            </w:pPr>
+          </w:p>
+        </w:tc>
+        <w:tc>
+          <w:tcPr>
+            <w:tcW w:w="1323" w:type="pct"/>
+          </w:tcPr>
+          <w:p>
+            <w:pPr>
+              <w:spacing w:before="60"/>
+              <w:rPr>
+                <w:color w:val="000000" w:themeColor="text1"/>
+              </w:rPr>
+            </w:pPr>
+          </w:p>
+        </w:tc>
+      </w:tr>
+      <w:tr>
+        <w:tc>
+          <w:tcPr>
+            <w:tcW w:w="550" w:type="pct"/>
+          </w:tcPr>
+          <w:p>
+            <w:pPr>
+              <w:spacing w:before="60"/>
+              <w:rPr>
+                <w:color w:val="000000" w:themeColor="text1"/>
+              </w:rPr>
+            </w:pPr>
+            <w:r>
+              <w:rPr>
+                <w:color w:val="000000" w:themeColor="text1"/>
+              </w:rPr>
+              <w:t>9</w:t>
+            </w:r>
+          </w:p>
+        </w:tc>
+        <w:tc>
+          <w:tcPr>
+            <w:tcW w:w="1996" w:type="pct"/>
           </w:tcPr>
           <w:p>
             <w:pPr>
@@ -1618,60 +3190,33 @@
                 <w:tab w:val="left" w:pos="317"/>
               </w:tabs>
               <w:spacing w:before="60"/>
-              <w:ind w:left="317" w:hanging="317"/>
-            </w:pPr>
-          </w:p>
-        </w:tc>
-        <w:tc>
-          <w:tcPr>
-            <w:tcW w:w="547" w:type="pct"/>
-          </w:tcPr>
-          <w:p>
-            <w:pPr>
-              <w:spacing w:before="60"/>
-            </w:pPr>
-          </w:p>
-        </w:tc>
-        <w:tc>
-          <w:tcPr>
-            <w:tcW w:w="1323" w:type="pct"/>
-          </w:tcPr>
-          <w:p>
-            <w:pPr>
-              <w:spacing w:before="60"/>
-            </w:pPr>
-          </w:p>
-        </w:tc>
-      </w:tr>
-      <w:tr>
-        <w:tblPrEx>
-          <w:tblCellMar>
-            <w:top w:w="0" w:type="dxa"/>
-            <w:bottom w:w="0" w:type="dxa"/>
-          </w:tblCellMar>
-        </w:tblPrEx>
-        <w:tc>
-          <w:tcPr>
-            <w:tcW w:w="550" w:type="pct"/>
-          </w:tcPr>
-          <w:p>
-            <w:pPr>
-              <w:spacing w:before="60"/>
-              <w:rPr>
-                <w:color w:val="FF0000"/>
-              </w:rPr>
-            </w:pPr>
-            <w:r>
-              <w:rPr>
-                <w:color w:val="FF0000"/>
-              </w:rPr>
-              <w:t>6</w:t>
-            </w:r>
-          </w:p>
-        </w:tc>
-        <w:tc>
-          <w:tcPr>
-            <w:tcW w:w="1996" w:type="pct"/>
+              <w:rPr>
+                <w:color w:val="000000" w:themeColor="text1"/>
+              </w:rPr>
+            </w:pPr>
+            <w:r>
+              <w:rPr>
+                <w:color w:val="000000" w:themeColor="text1"/>
+              </w:rPr>
+              <w:t xml:space="preserve">The program should be able to accept as many levels for each </w:t>
+            </w:r>
+            <w:r>
+              <w:rPr>
+                <w:color w:val="000000" w:themeColor="text1"/>
+              </w:rPr>
+              <w:t>search results with filters</w:t>
+            </w:r>
+            <w:r>
+              <w:rPr>
+                <w:color w:val="000000" w:themeColor="text1"/>
+              </w:rPr>
+              <w:t xml:space="preserve"> as the user wants to input.  </w:t>
+            </w:r>
+          </w:p>
+        </w:tc>
+        <w:tc>
+          <w:tcPr>
+            <w:tcW w:w="583" w:type="pct"/>
           </w:tcPr>
           <w:p>
             <w:pPr>
@@ -1679,29 +3224,10 @@
                 <w:tab w:val="left" w:pos="317"/>
               </w:tabs>
               <w:spacing w:before="60"/>
-              <w:rPr>
-                <w:color w:val="FF0000"/>
-              </w:rPr>
-            </w:pPr>
-            <w:r>
-              <w:rPr>
-                <w:color w:val="FF0000"/>
-              </w:rPr>
-              <w:t>file names must start with an alphabetical character</w:t>
-            </w:r>
-          </w:p>
-        </w:tc>
-        <w:tc>
-          <w:tcPr>
-            <w:tcW w:w="583" w:type="pct"/>
-          </w:tcPr>
-          <w:p>
-            <w:pPr>
-              <w:tabs>
-                <w:tab w:val="left" w:pos="317"/>
-              </w:tabs>
-              <w:spacing w:before="60"/>
               <w:ind w:left="317" w:hanging="317"/>
+              <w:rPr>
+                <w:color w:val="000000" w:themeColor="text1"/>
+              </w:rPr>
             </w:pPr>
           </w:p>
         </w:tc>
@@ -1712,6 +3238,9 @@
           <w:p>
             <w:pPr>
               <w:spacing w:before="60"/>
+              <w:rPr>
+                <w:color w:val="000000" w:themeColor="text1"/>
+              </w:rPr>
             </w:pPr>
           </w:p>
         </w:tc>
@@ -1722,256 +3251,9 @@
           <w:p>
             <w:pPr>
               <w:spacing w:before="60"/>
-            </w:pPr>
-          </w:p>
-        </w:tc>
-      </w:tr>
-      <w:tr>
-        <w:tblPrEx>
-          <w:tblCellMar>
-            <w:top w:w="0" w:type="dxa"/>
-            <w:bottom w:w="0" w:type="dxa"/>
-          </w:tblCellMar>
-        </w:tblPrEx>
-        <w:tc>
-          <w:tcPr>
-            <w:tcW w:w="550" w:type="pct"/>
-          </w:tcPr>
-          <w:p>
-            <w:pPr>
-              <w:spacing w:before="60"/>
-              <w:rPr>
-                <w:color w:val="FF0000"/>
-              </w:rPr>
-            </w:pPr>
-            <w:r>
-              <w:rPr>
-                <w:color w:val="FF0000"/>
-              </w:rPr>
-              <w:t>7</w:t>
-            </w:r>
-          </w:p>
-        </w:tc>
-        <w:tc>
-          <w:tcPr>
-            <w:tcW w:w="1996" w:type="pct"/>
-          </w:tcPr>
-          <w:p>
-            <w:pPr>
-              <w:tabs>
-                <w:tab w:val="left" w:pos="317"/>
-              </w:tabs>
-              <w:spacing w:before="60"/>
-              <w:rPr>
-                <w:color w:val="FF0000"/>
-              </w:rPr>
-            </w:pPr>
-            <w:r>
-              <w:rPr>
-                <w:color w:val="FF0000"/>
-              </w:rPr>
-              <w:t>Valid file name extensions must be 3 or 4 alphabetical characters preceded by a dot)</w:t>
-            </w:r>
-          </w:p>
-        </w:tc>
-        <w:tc>
-          <w:tcPr>
-            <w:tcW w:w="583" w:type="pct"/>
-          </w:tcPr>
-          <w:p>
-            <w:pPr>
-              <w:tabs>
-                <w:tab w:val="left" w:pos="317"/>
-              </w:tabs>
-              <w:spacing w:before="60"/>
-              <w:ind w:left="317" w:hanging="317"/>
-            </w:pPr>
-          </w:p>
-        </w:tc>
-        <w:tc>
-          <w:tcPr>
-            <w:tcW w:w="547" w:type="pct"/>
-          </w:tcPr>
-          <w:p>
-            <w:pPr>
-              <w:spacing w:before="60"/>
-            </w:pPr>
-          </w:p>
-        </w:tc>
-        <w:tc>
-          <w:tcPr>
-            <w:tcW w:w="1323" w:type="pct"/>
-          </w:tcPr>
-          <w:p>
-            <w:pPr>
-              <w:spacing w:before="60"/>
-            </w:pPr>
-          </w:p>
-        </w:tc>
-      </w:tr>
-      <w:tr>
-        <w:tblPrEx>
-          <w:tblCellMar>
-            <w:top w:w="0" w:type="dxa"/>
-            <w:bottom w:w="0" w:type="dxa"/>
-          </w:tblCellMar>
-        </w:tblPrEx>
-        <w:tc>
-          <w:tcPr>
-            <w:tcW w:w="550" w:type="pct"/>
-          </w:tcPr>
-          <w:p>
-            <w:pPr>
-              <w:spacing w:before="60"/>
-              <w:rPr>
-                <w:color w:val="FF0000"/>
-              </w:rPr>
-            </w:pPr>
-            <w:r>
-              <w:rPr>
-                <w:color w:val="FF0000"/>
-              </w:rPr>
-              <w:t>8</w:t>
-            </w:r>
-          </w:p>
-        </w:tc>
-        <w:tc>
-          <w:tcPr>
-            <w:tcW w:w="1996" w:type="pct"/>
-          </w:tcPr>
-          <w:p>
-            <w:pPr>
-              <w:tabs>
-                <w:tab w:val="left" w:pos="317"/>
-              </w:tabs>
-              <w:spacing w:before="60"/>
-              <w:rPr>
-                <w:color w:val="FF0000"/>
-              </w:rPr>
-            </w:pPr>
-            <w:r>
-              <w:rPr>
-                <w:color w:val="FF0000"/>
-              </w:rPr>
-              <w:t>Directory/level names must start with an alphabetical character to be considered valid</w:t>
-            </w:r>
-          </w:p>
-        </w:tc>
-        <w:tc>
-          <w:tcPr>
-            <w:tcW w:w="583" w:type="pct"/>
-          </w:tcPr>
-          <w:p>
-            <w:pPr>
-              <w:tabs>
-                <w:tab w:val="left" w:pos="317"/>
-              </w:tabs>
-              <w:spacing w:before="60"/>
-              <w:ind w:left="317" w:hanging="317"/>
-            </w:pPr>
-          </w:p>
-        </w:tc>
-        <w:tc>
-          <w:tcPr>
-            <w:tcW w:w="547" w:type="pct"/>
-          </w:tcPr>
-          <w:p>
-            <w:pPr>
-              <w:spacing w:before="60"/>
-            </w:pPr>
-          </w:p>
-        </w:tc>
-        <w:tc>
-          <w:tcPr>
-            <w:tcW w:w="1323" w:type="pct"/>
-          </w:tcPr>
-          <w:p>
-            <w:pPr>
-              <w:spacing w:before="60"/>
-            </w:pPr>
-          </w:p>
-        </w:tc>
-      </w:tr>
-      <w:tr>
-        <w:tblPrEx>
-          <w:tblCellMar>
-            <w:top w:w="0" w:type="dxa"/>
-            <w:bottom w:w="0" w:type="dxa"/>
-          </w:tblCellMar>
-        </w:tblPrEx>
-        <w:tc>
-          <w:tcPr>
-            <w:tcW w:w="550" w:type="pct"/>
-          </w:tcPr>
-          <w:p>
-            <w:pPr>
-              <w:spacing w:before="60"/>
-              <w:rPr>
-                <w:color w:val="FF0000"/>
-              </w:rPr>
-            </w:pPr>
-            <w:r>
-              <w:rPr>
-                <w:color w:val="FF0000"/>
-              </w:rPr>
-              <w:lastRenderedPageBreak/>
-              <w:t>9</w:t>
-            </w:r>
-          </w:p>
-        </w:tc>
-        <w:tc>
-          <w:tcPr>
-            <w:tcW w:w="1996" w:type="pct"/>
-          </w:tcPr>
-          <w:p>
-            <w:pPr>
-              <w:tabs>
-                <w:tab w:val="left" w:pos="317"/>
-              </w:tabs>
-              <w:spacing w:before="60"/>
-              <w:rPr>
-                <w:color w:val="FF0000"/>
-              </w:rPr>
-            </w:pPr>
-            <w:r>
-              <w:rPr>
-                <w:color w:val="FF0000"/>
-              </w:rPr>
-              <w:t>The program should be able to accept as many levels for each file name as the user wants to input.  This is limited only by the number of levels allowed in Windows (approximately 120)</w:t>
-            </w:r>
-          </w:p>
-        </w:tc>
-        <w:tc>
-          <w:tcPr>
-            <w:tcW w:w="583" w:type="pct"/>
-          </w:tcPr>
-          <w:p>
-            <w:pPr>
-              <w:tabs>
-                <w:tab w:val="left" w:pos="317"/>
-              </w:tabs>
-              <w:spacing w:before="60"/>
-              <w:ind w:left="317" w:hanging="317"/>
-            </w:pPr>
-          </w:p>
-        </w:tc>
-        <w:tc>
-          <w:tcPr>
-            <w:tcW w:w="547" w:type="pct"/>
-          </w:tcPr>
-          <w:p>
-            <w:pPr>
-              <w:spacing w:before="60"/>
-            </w:pPr>
-          </w:p>
-        </w:tc>
-        <w:tc>
-          <w:tcPr>
-            <w:tcW w:w="1323" w:type="pct"/>
-          </w:tcPr>
-          <w:p>
-            <w:pPr>
-              <w:spacing w:before="60"/>
+              <w:rPr>
+                <w:color w:val="000000" w:themeColor="text1"/>
+              </w:rPr>
             </w:pPr>
           </w:p>
         </w:tc>
@@ -1990,7 +3272,7 @@
 </file>
 
 <file path=word/numbering.xml><?xml version="1.0" encoding="utf-8"?>
-<w:numbering xmlns:wpc="http://schemas.microsoft.com/office/word/2010/wordprocessingCanvas" xmlns:mc="http://schemas.openxmlformats.org/markup-compatibility/2006" xmlns:o="urn:schemas-microsoft-com:office:office" xmlns:r="http://schemas.openxmlformats.org/officeDocument/2006/relationships" xmlns:m="http://schemas.openxmlformats.org/officeDocument/2006/math" xmlns:v="urn:schemas-microsoft-com:vml" xmlns:wp14="http://schemas.microsoft.com/office/word/2010/wordprocessingDrawing" xmlns:wp="http://schemas.openxmlformats.org/drawingml/2006/wordprocessingDrawing" xmlns:w10="urn:schemas-microsoft-com:office:word" xmlns:w="http://schemas.openxmlformats.org/wordprocessingml/2006/main" xmlns:w14="http://schemas.microsoft.com/office/word/2010/wordml" xmlns:w15="http://schemas.microsoft.com/office/word/2012/wordml" xmlns:wpg="http://schemas.microsoft.com/office/word/2010/wordprocessingGroup" xmlns:wpi="http://schemas.microsoft.com/office/word/2010/wordprocessingInk" xmlns:wne="http://schemas.microsoft.com/office/word/2006/wordml" xmlns:wps="http://schemas.microsoft.com/office/word/2010/wordprocessingShape" mc:Ignorable="w14 w15 wp14">
+<w:numbering xmlns:wpc="http://schemas.microsoft.com/office/word/2010/wordprocessingCanvas" xmlns:cx="http://schemas.microsoft.com/office/drawing/2014/chartex" xmlns:cx1="http://schemas.microsoft.com/office/drawing/2015/9/8/chartex" xmlns:cx2="http://schemas.microsoft.com/office/drawing/2015/10/21/chartex" xmlns:cx3="http://schemas.microsoft.com/office/drawing/2016/5/9/chartex" xmlns:cx4="http://schemas.microsoft.com/office/drawing/2016/5/10/chartex" xmlns:cx5="http://schemas.microsoft.com/office/drawing/2016/5/11/chartex" xmlns:cx6="http://schemas.microsoft.com/office/drawing/2016/5/12/chartex" xmlns:cx7="http://schemas.microsoft.com/office/drawing/2016/5/13/chartex" xmlns:cx8="http://schemas.microsoft.com/office/drawing/2016/5/14/chartex" xmlns:mc="http://schemas.openxmlformats.org/markup-compatibility/2006" xmlns:aink="http://schemas.microsoft.com/office/drawing/2016/ink" xmlns:am3d="http://schemas.microsoft.com/office/drawing/2017/model3d" xmlns:o="urn:schemas-microsoft-com:office:office" xmlns:oel="http://schemas.microsoft.com/office/2019/extlst" xmlns:r="http://schemas.openxmlformats.org/officeDocument/2006/relationships" xmlns:m="http://schemas.openxmlformats.org/officeDocument/2006/math" xmlns:v="urn:schemas-microsoft-com:vml" xmlns:wp14="http://schemas.microsoft.com/office/word/2010/wordprocessingDrawing" xmlns:wp="http://schemas.openxmlformats.org/drawingml/2006/wordprocessingDrawing" xmlns:w10="urn:schemas-microsoft-com:office:word" xmlns:w="http://schemas.openxmlformats.org/wordprocessingml/2006/main" xmlns:w14="http://schemas.microsoft.com/office/word/2010/wordml" xmlns:w15="http://schemas.microsoft.com/office/word/2012/wordml" xmlns:w16cex="http://schemas.microsoft.com/office/word/2018/wordml/cex" xmlns:w16cid="http://schemas.microsoft.com/office/word/2016/wordml/cid" xmlns:w16="http://schemas.microsoft.com/office/word/2018/wordml" xmlns:w16sdtdh="http://schemas.microsoft.com/office/word/2020/wordml/sdtdatahash" xmlns:w16se="http://schemas.microsoft.com/office/word/2015/wordml/symex" xmlns:wpg="http://schemas.microsoft.com/office/word/2010/wordprocessingGroup" xmlns:wpi="http://schemas.microsoft.com/office/word/2010/wordprocessingInk" xmlns:wne="http://schemas.microsoft.com/office/word/2006/wordml" xmlns:wps="http://schemas.microsoft.com/office/word/2010/wordprocessingShape" mc:Ignorable="w14 w15 w16se w16cid w16 w16cex w16sdtdh wp14">
   <w:abstractNum w:abstractNumId="0" w15:restartNumberingAfterBreak="0">
     <w:nsid w:val="367E3F6A"/>
     <w:multiLevelType w:val="hybridMultilevel"/>
@@ -2217,6 +3499,119 @@
     </w:lvl>
   </w:abstractNum>
   <w:abstractNum w:abstractNumId="2" w15:restartNumberingAfterBreak="0">
+    <w:nsid w:val="539C56A1"/>
+    <w:multiLevelType w:val="multilevel"/>
+    <w:tmpl w:val="4A48FF0C"/>
+    <w:lvl w:ilvl="0">
+      <w:start w:val="1"/>
+      <w:numFmt w:val="decimal"/>
+      <w:lvlText w:val="%1"/>
+      <w:lvlJc w:val="left"/>
+      <w:pPr>
+        <w:ind w:left="360" w:hanging="360"/>
+      </w:pPr>
+      <w:rPr>
+        <w:rFonts w:hint="default"/>
+      </w:rPr>
+    </w:lvl>
+    <w:lvl w:ilvl="1">
+      <w:start w:val="1"/>
+      <w:numFmt w:val="decimal"/>
+      <w:lvlText w:val="%1.%2"/>
+      <w:lvlJc w:val="left"/>
+      <w:pPr>
+        <w:ind w:left="360" w:hanging="360"/>
+      </w:pPr>
+      <w:rPr>
+        <w:rFonts w:hint="default"/>
+      </w:rPr>
+    </w:lvl>
+    <w:lvl w:ilvl="2">
+      <w:start w:val="1"/>
+      <w:numFmt w:val="decimal"/>
+      <w:lvlText w:val="%1.%2.%3"/>
+      <w:lvlJc w:val="left"/>
+      <w:pPr>
+        <w:ind w:left="720" w:hanging="720"/>
+      </w:pPr>
+      <w:rPr>
+        <w:rFonts w:hint="default"/>
+      </w:rPr>
+    </w:lvl>
+    <w:lvl w:ilvl="3">
+      <w:start w:val="1"/>
+      <w:numFmt w:val="decimal"/>
+      <w:lvlText w:val="%1.%2.%3.%4"/>
+      <w:lvlJc w:val="left"/>
+      <w:pPr>
+        <w:ind w:left="720" w:hanging="720"/>
+      </w:pPr>
+      <w:rPr>
+        <w:rFonts w:hint="default"/>
+      </w:rPr>
+    </w:lvl>
+    <w:lvl w:ilvl="4">
+      <w:start w:val="1"/>
+      <w:numFmt w:val="decimal"/>
+      <w:lvlText w:val="%1.%2.%3.%4.%5"/>
+      <w:lvlJc w:val="left"/>
+      <w:pPr>
+        <w:ind w:left="1080" w:hanging="1080"/>
+      </w:pPr>
+      <w:rPr>
+        <w:rFonts w:hint="default"/>
+      </w:rPr>
+    </w:lvl>
+    <w:lvl w:ilvl="5">
+      <w:start w:val="1"/>
+      <w:numFmt w:val="decimal"/>
+      <w:lvlText w:val="%1.%2.%3.%4.%5.%6"/>
+      <w:lvlJc w:val="left"/>
+      <w:pPr>
+        <w:ind w:left="1080" w:hanging="1080"/>
+      </w:pPr>
+      <w:rPr>
+        <w:rFonts w:hint="default"/>
+      </w:rPr>
+    </w:lvl>
+    <w:lvl w:ilvl="6">
+      <w:start w:val="1"/>
+      <w:numFmt w:val="decimal"/>
+      <w:lvlText w:val="%1.%2.%3.%4.%5.%6.%7"/>
+      <w:lvlJc w:val="left"/>
+      <w:pPr>
+        <w:ind w:left="1440" w:hanging="1440"/>
+      </w:pPr>
+      <w:rPr>
+        <w:rFonts w:hint="default"/>
+      </w:rPr>
+    </w:lvl>
+    <w:lvl w:ilvl="7">
+      <w:start w:val="1"/>
+      <w:numFmt w:val="decimal"/>
+      <w:lvlText w:val="%1.%2.%3.%4.%5.%6.%7.%8"/>
+      <w:lvlJc w:val="left"/>
+      <w:pPr>
+        <w:ind w:left="1440" w:hanging="1440"/>
+      </w:pPr>
+      <w:rPr>
+        <w:rFonts w:hint="default"/>
+      </w:rPr>
+    </w:lvl>
+    <w:lvl w:ilvl="8">
+      <w:start w:val="1"/>
+      <w:numFmt w:val="decimal"/>
+      <w:lvlText w:val="%1.%2.%3.%4.%5.%6.%7.%8.%9"/>
+      <w:lvlJc w:val="left"/>
+      <w:pPr>
+        <w:ind w:left="1440" w:hanging="1440"/>
+      </w:pPr>
+      <w:rPr>
+        <w:rFonts w:hint="default"/>
+      </w:rPr>
+    </w:lvl>
+  </w:abstractNum>
+  <w:abstractNum w:abstractNumId="3" w15:restartNumberingAfterBreak="0">
     <w:nsid w:val="594D2C6D"/>
     <w:multiLevelType w:val="hybridMultilevel"/>
     <w:tmpl w:val="BA2812A4"/>
@@ -2328,7 +3723,7 @@
       </w:rPr>
     </w:lvl>
   </w:abstractNum>
-  <w:abstractNum w:abstractNumId="3" w15:restartNumberingAfterBreak="0">
+  <w:abstractNum w:abstractNumId="4" w15:restartNumberingAfterBreak="0">
     <w:nsid w:val="63D23837"/>
     <w:multiLevelType w:val="hybridMultilevel"/>
     <w:tmpl w:val="9BD61186"/>
@@ -2440,7 +3835,7 @@
       </w:rPr>
     </w:lvl>
   </w:abstractNum>
-  <w:abstractNum w:abstractNumId="4" w15:restartNumberingAfterBreak="0">
+  <w:abstractNum w:abstractNumId="5" w15:restartNumberingAfterBreak="0">
     <w:nsid w:val="66162F7D"/>
     <w:multiLevelType w:val="hybridMultilevel"/>
     <w:tmpl w:val="38A2F066"/>
@@ -2553,7 +3948,7 @@
       </w:rPr>
     </w:lvl>
   </w:abstractNum>
-  <w:abstractNum w:abstractNumId="5" w15:restartNumberingAfterBreak="0">
+  <w:abstractNum w:abstractNumId="6" w15:restartNumberingAfterBreak="0">
     <w:nsid w:val="765D23A3"/>
     <w:multiLevelType w:val="multilevel"/>
     <w:tmpl w:val="D2A25216"/>
@@ -2666,29 +4061,32 @@
       </w:rPr>
     </w:lvl>
   </w:abstractNum>
-  <w:num w:numId="1">
+  <w:num w:numId="1" w16cid:durableId="1259799228">
     <w:abstractNumId w:val="1"/>
   </w:num>
-  <w:num w:numId="2">
+  <w:num w:numId="2" w16cid:durableId="1430195621">
+    <w:abstractNumId w:val="6"/>
+  </w:num>
+  <w:num w:numId="3" w16cid:durableId="384570934">
     <w:abstractNumId w:val="5"/>
   </w:num>
-  <w:num w:numId="3">
+  <w:num w:numId="4" w16cid:durableId="1196624626">
+    <w:abstractNumId w:val="3"/>
+  </w:num>
+  <w:num w:numId="5" w16cid:durableId="1954436212">
     <w:abstractNumId w:val="4"/>
   </w:num>
-  <w:num w:numId="4">
+  <w:num w:numId="6" w16cid:durableId="2051493585">
+    <w:abstractNumId w:val="0"/>
+  </w:num>
+  <w:num w:numId="7" w16cid:durableId="706373089">
     <w:abstractNumId w:val="2"/>
-  </w:num>
-  <w:num w:numId="5">
-    <w:abstractNumId w:val="3"/>
-  </w:num>
-  <w:num w:numId="6">
-    <w:abstractNumId w:val="0"/>
   </w:num>
 </w:numbering>
 </file>
 
 <file path=word/styles.xml><?xml version="1.0" encoding="utf-8"?>
-<w:styles xmlns:mc="http://schemas.openxmlformats.org/markup-compatibility/2006" xmlns:r="http://schemas.openxmlformats.org/officeDocument/2006/relationships" xmlns:w="http://schemas.openxmlformats.org/wordprocessingml/2006/main" xmlns:w14="http://schemas.microsoft.com/office/word/2010/wordml" xmlns:w15="http://schemas.microsoft.com/office/word/2012/wordml" mc:Ignorable="w14 w15">
+<w:styles xmlns:mc="http://schemas.openxmlformats.org/markup-compatibility/2006" xmlns:r="http://schemas.openxmlformats.org/officeDocument/2006/relationships" xmlns:w="http://schemas.openxmlformats.org/wordprocessingml/2006/main" xmlns:w14="http://schemas.microsoft.com/office/word/2010/wordml" xmlns:w15="http://schemas.microsoft.com/office/word/2012/wordml" xmlns:w16cex="http://schemas.microsoft.com/office/word/2018/wordml/cex" xmlns:w16cid="http://schemas.microsoft.com/office/word/2016/wordml/cid" xmlns:w16="http://schemas.microsoft.com/office/word/2018/wordml" xmlns:w16sdtdh="http://schemas.microsoft.com/office/word/2020/wordml/sdtdatahash" xmlns:w16se="http://schemas.microsoft.com/office/word/2015/wordml/symex" mc:Ignorable="w14 w15 w16se w16cid w16 w16cex w16sdtdh">
   <w:docDefaults>
     <w:rPrDefault>
       <w:rPr>
@@ -2704,7 +4102,7 @@
       </w:pPr>
     </w:pPrDefault>
   </w:docDefaults>
-  <w:latentStyles w:defLockedState="0" w:defUIPriority="99" w:defSemiHidden="0" w:defUnhideWhenUsed="0" w:defQFormat="0" w:count="371">
+  <w:latentStyles w:defLockedState="0" w:defUIPriority="99" w:defSemiHidden="0" w:defUnhideWhenUsed="0" w:defQFormat="0" w:count="376">
     <w:lsdException w:name="Normal" w:uiPriority="0" w:qFormat="1"/>
     <w:lsdException w:name="heading 1" w:uiPriority="9" w:qFormat="1"/>
     <w:lsdException w:name="heading 2" w:semiHidden="1" w:uiPriority="9" w:unhideWhenUsed="1" w:qFormat="1"/>
@@ -2810,7 +4208,6 @@
     <w:lsdException w:name="HTML Sample" w:semiHidden="1" w:unhideWhenUsed="1"/>
     <w:lsdException w:name="HTML Typewriter" w:semiHidden="1" w:unhideWhenUsed="1"/>
     <w:lsdException w:name="HTML Variable" w:semiHidden="1" w:unhideWhenUsed="1"/>
-    <w:lsdException w:name="Normal Table" w:semiHidden="1" w:unhideWhenUsed="1"/>
     <w:lsdException w:name="annotation subject" w:semiHidden="1" w:unhideWhenUsed="1"/>
     <w:lsdException w:name="No List" w:semiHidden="1" w:unhideWhenUsed="1"/>
     <w:lsdException w:name="Outline List 1" w:semiHidden="1" w:unhideWhenUsed="1"/>
@@ -2853,11 +4250,8 @@
     <w:lsdException w:name="Table Contemporary" w:semiHidden="1" w:unhideWhenUsed="1"/>
     <w:lsdException w:name="Table Elegant" w:semiHidden="1" w:unhideWhenUsed="1"/>
     <w:lsdException w:name="Table Professional" w:semiHidden="1" w:unhideWhenUsed="1"/>
-    <w:lsdException w:name="Table Subtle 1" w:semiHidden="1" w:unhideWhenUsed="1"/>
     <w:lsdException w:name="Table Subtle 2" w:semiHidden="1" w:unhideWhenUsed="1"/>
     <w:lsdException w:name="Table Web 1" w:semiHidden="1" w:unhideWhenUsed="1"/>
-    <w:lsdException w:name="Table Web 2" w:semiHidden="1" w:unhideWhenUsed="1"/>
-    <w:lsdException w:name="Table Web 3" w:semiHidden="1" w:unhideWhenUsed="1"/>
     <w:lsdException w:name="Balloon Text" w:semiHidden="1" w:unhideWhenUsed="1"/>
     <w:lsdException w:name="Table Grid" w:uiPriority="39"/>
     <w:lsdException w:name="Table Theme" w:semiHidden="1" w:unhideWhenUsed="1"/>
@@ -3076,6 +4470,11 @@
     <w:lsdException w:name="List Table 5 Dark Accent 6" w:uiPriority="50"/>
     <w:lsdException w:name="List Table 6 Colorful Accent 6" w:uiPriority="51"/>
     <w:lsdException w:name="List Table 7 Colorful Accent 6" w:uiPriority="52"/>
+    <w:lsdException w:name="Mention" w:semiHidden="1" w:unhideWhenUsed="1"/>
+    <w:lsdException w:name="Smart Hyperlink" w:semiHidden="1" w:unhideWhenUsed="1"/>
+    <w:lsdException w:name="Hashtag" w:semiHidden="1" w:unhideWhenUsed="1"/>
+    <w:lsdException w:name="Unresolved Mention" w:semiHidden="1" w:unhideWhenUsed="1"/>
+    <w:lsdException w:name="Smart Link" w:semiHidden="1" w:unhideWhenUsed="1"/>
   </w:latentStyles>
   <w:style w:type="paragraph" w:default="1" w:styleId="Normal">
     <w:name w:val="Normal"/>
